--- a/Documentos/Projeto Final/2021.06.14.Modelo - Documento do Projeto.docx
+++ b/Documentos/Projeto Final/2021.06.14.Modelo - Documento do Projeto.docx
@@ -2400,22 +2400,11 @@
       <w:pPr>
         <w:pStyle w:val="FolhadeRostodosCaptulos"/>
       </w:pPr>
-      <w:r>
-        <w:lastRenderedPageBreak/>
-        <w:fldChar w:fldCharType="begin"/>
-      </w:r>
-      <w:r>
-        <w:instrText xml:space="preserve"> REF _Ref125306779 \w </w:instrText>
-      </w:r>
-      <w:r>
-        <w:fldChar w:fldCharType="separate"/>
-      </w:r>
-      <w:r>
-        <w:t>1</w:t>
-      </w:r>
-      <w:r>
-        <w:fldChar w:fldCharType="end"/>
-      </w:r>
+      <w:fldSimple w:instr=" REF _Ref125306779 \w ">
+        <w:r>
+          <w:t>1</w:t>
+        </w:r>
+      </w:fldSimple>
       <w:r>
         <w:tab/>
       </w:r>
@@ -2512,7 +2501,7 @@
         <w:rPr>
           <w:noProof/>
         </w:rPr>
-        <w:t xml:space="preserve">Kaio Raphael Zaniboini, Amanda Fruteiro de Lima, Jonas Florêncio Silva, Fernanda Chimenez Leme, Luiz Felipe Ekstein e Matheus Vieck das Dores. </w:t>
+        <w:t xml:space="preserve">Kaio Raphael Zaniboni, Amanda Fruteiro de Lima, Jonas Florêncio Silva, Fernanda Chimenez Leme, Luiz Felipe Ekstein e Matheus Vieck das Dores. </w:t>
       </w:r>
     </w:p>
     <w:p>
@@ -13517,22 +13506,11 @@
       <w:pPr>
         <w:pStyle w:val="FolhadeRostodosCaptulos"/>
       </w:pPr>
-      <w:r>
-        <w:lastRenderedPageBreak/>
-        <w:fldChar w:fldCharType="begin"/>
-      </w:r>
-      <w:r>
-        <w:instrText xml:space="preserve"> REF _Ref125306944 \w </w:instrText>
-      </w:r>
-      <w:r>
-        <w:fldChar w:fldCharType="separate"/>
-      </w:r>
-      <w:r>
-        <w:t>3</w:t>
-      </w:r>
-      <w:r>
-        <w:fldChar w:fldCharType="end"/>
-      </w:r>
+      <w:fldSimple w:instr=" REF _Ref125306944 \w ">
+        <w:r>
+          <w:t>3</w:t>
+        </w:r>
+      </w:fldSimple>
       <w:r>
         <w:tab/>
       </w:r>
@@ -13849,10 +13827,10 @@
           <w:noProof/>
         </w:rPr>
         <w:drawing>
-          <wp:inline distT="0" distB="0" distL="0" distR="0" wp14:anchorId="77854593" wp14:editId="403C7C38">
-            <wp:extent cx="5760720" cy="3338195"/>
+          <wp:inline distT="0" distB="0" distL="0" distR="0" wp14:anchorId="04F86BBB" wp14:editId="2FC63A21">
+            <wp:extent cx="5875020" cy="4114800"/>
             <wp:effectExtent l="0" t="0" r="0" b="0"/>
-            <wp:docPr id="2" name="Imagem 1" descr="Diagrama&#10;&#10;Descrição gerada automaticamente"/>
+            <wp:docPr id="18" name="Imagem 18" descr="Diagrama&#10;&#10;Descrição gerada automaticamente"/>
             <wp:cNvGraphicFramePr>
               <a:graphicFrameLocks xmlns:a="http://schemas.openxmlformats.org/drawingml/2006/main" noChangeAspect="1"/>
             </wp:cNvGraphicFramePr>
@@ -13860,10 +13838,8 @@
               <a:graphicData uri="http://schemas.openxmlformats.org/drawingml/2006/picture">
                 <pic:pic xmlns:pic="http://schemas.openxmlformats.org/drawingml/2006/picture">
                   <pic:nvPicPr>
-                    <pic:cNvPr id="2" name="Imagem 1" descr="Diagrama&#10;&#10;Descrição gerada automaticamente"/>
-                    <pic:cNvPicPr>
-                      <a:picLocks noChangeAspect="1"/>
-                    </pic:cNvPicPr>
+                    <pic:cNvPr id="18" name="Imagem 18" descr="Diagrama&#10;&#10;Descrição gerada automaticamente"/>
+                    <pic:cNvPicPr/>
                   </pic:nvPicPr>
                   <pic:blipFill>
                     <a:blip r:embed="rId30"/>
@@ -13874,7 +13850,7 @@
                   <pic:spPr>
                     <a:xfrm>
                       <a:off x="0" y="0"/>
-                      <a:ext cx="5760720" cy="3338195"/>
+                      <a:ext cx="5875020" cy="4114800"/>
                     </a:xfrm>
                     <a:prstGeom prst="rect">
                       <a:avLst/>
@@ -13887,31 +13863,13 @@
         </w:drawing>
       </w:r>
     </w:p>
-    <w:p/>
     <w:p>
-      <w:r>
-        <w:tab/>
-      </w:r>
-      <w:r>
-        <w:rPr>
-          <w:highlight w:val="yellow"/>
-        </w:rPr>
-        <w:t>Modelo Conceitual, Lógico e Físico do Banco de Dados</w:t>
-      </w:r>
+      <w:pPr>
+        <w:rPr>
+          <w:u w:val="single"/>
+        </w:rPr>
+      </w:pPr>
     </w:p>
-    <w:p>
-      <w:pPr>
-        <w:spacing w:line="240" w:lineRule="auto"/>
-        <w:jc w:val="left"/>
-        <w:rPr>
-          <w:rFonts w:cs="Arial"/>
-          <w:b/>
-          <w:bCs/>
-          <w:color w:val="000000"/>
-        </w:rPr>
-      </w:pPr>
-    </w:p>
-    <w:p/>
     <w:p>
       <w:pPr>
         <w:pStyle w:val="Ttulo2"/>
@@ -14106,101 +14064,6 @@
     <w:p/>
     <w:p>
       <w:pPr>
-        <w:rPr>
-          <w:b/>
-          <w:bCs/>
-        </w:rPr>
-      </w:pPr>
-      <w:r>
-        <w:rPr>
-          <w:b/>
-          <w:bCs/>
-        </w:rPr>
-        <w:t>Germinação</w:t>
-      </w:r>
-    </w:p>
-    <w:p>
-      <w:r>
-        <w:t>Fase de Emergência:</w:t>
-      </w:r>
-    </w:p>
-    <w:p>
-      <w:r>
-        <w:t>Fase de Alerta:</w:t>
-      </w:r>
-    </w:p>
-    <w:p>
-      <w:r>
-        <w:t>Fase Ideal:</w:t>
-      </w:r>
-    </w:p>
-    <w:p/>
-    <w:p/>
-    <w:p/>
-    <w:p>
-      <w:pPr>
-        <w:rPr>
-          <w:b/>
-          <w:bCs/>
-        </w:rPr>
-      </w:pPr>
-      <w:r>
-        <w:rPr>
-          <w:b/>
-          <w:bCs/>
-        </w:rPr>
-        <w:t>Vegetativa</w:t>
-      </w:r>
-    </w:p>
-    <w:p>
-      <w:r>
-        <w:t>Fase de Emergência:</w:t>
-      </w:r>
-    </w:p>
-    <w:p>
-      <w:r>
-        <w:t>Fase de Alerta:</w:t>
-      </w:r>
-    </w:p>
-    <w:p>
-      <w:r>
-        <w:t>Fase Ideal:</w:t>
-      </w:r>
-    </w:p>
-    <w:p/>
-    <w:p>
-      <w:pPr>
-        <w:rPr>
-          <w:b/>
-          <w:bCs/>
-        </w:rPr>
-      </w:pPr>
-      <w:r>
-        <w:rPr>
-          <w:b/>
-          <w:bCs/>
-        </w:rPr>
-        <w:t>Enchimento dos grãos e floração</w:t>
-      </w:r>
-    </w:p>
-    <w:p>
-      <w:r>
-        <w:t>Fase de Emergência:</w:t>
-      </w:r>
-    </w:p>
-    <w:p>
-      <w:r>
-        <w:t>Fase de Alerta:</w:t>
-      </w:r>
-    </w:p>
-    <w:p>
-      <w:r>
-        <w:t>Fase Ideal:</w:t>
-      </w:r>
-    </w:p>
-    <w:p/>
-    <w:p>
-      <w:pPr>
         <w:spacing w:line="240" w:lineRule="auto"/>
         <w:jc w:val="left"/>
         <w:rPr>
@@ -15369,40 +15232,19 @@
       <w:pPr>
         <w:pStyle w:val="FolhadeRostodosCaptulos"/>
       </w:pPr>
-      <w:r>
-        <w:lastRenderedPageBreak/>
-        <w:fldChar w:fldCharType="begin"/>
-      </w:r>
-      <w:r>
-        <w:instrText xml:space="preserve"> REF _Ref125307146 \w </w:instrText>
-      </w:r>
-      <w:r>
-        <w:fldChar w:fldCharType="separate"/>
-      </w:r>
-      <w:r>
-        <w:t>5</w:t>
-      </w:r>
-      <w:r>
-        <w:fldChar w:fldCharType="end"/>
-      </w:r>
+      <w:fldSimple w:instr=" REF _Ref125307146 \w ">
+        <w:r>
+          <w:t>5</w:t>
+        </w:r>
+      </w:fldSimple>
       <w:r>
         <w:tab/>
       </w:r>
-      <w:r>
-        <w:fldChar w:fldCharType="begin"/>
-      </w:r>
-      <w:r>
-        <w:instrText xml:space="preserve"> REF _Ref125307146 </w:instrText>
-      </w:r>
-      <w:r>
-        <w:fldChar w:fldCharType="separate"/>
-      </w:r>
-      <w:r>
-        <w:t>CONCLUSÕES</w:t>
-      </w:r>
-      <w:r>
-        <w:fldChar w:fldCharType="end"/>
-      </w:r>
+      <w:fldSimple w:instr=" REF _Ref125307146 ">
+        <w:r>
+          <w:t>CONCLUSÕES</w:t>
+        </w:r>
+      </w:fldSimple>
     </w:p>
     <w:p>
       <w:pPr>
@@ -15460,7 +15302,6 @@
         <w:t>documentados.</w:t>
       </w:r>
     </w:p>
-    <w:p/>
     <w:p>
       <w:pPr>
         <w:pStyle w:val="Ttulo2"/>
@@ -15786,114 +15627,255 @@
     </w:p>
     <w:p>
       <w:pPr>
-        <w:pStyle w:val="Ttulo"/>
+        <w:shd w:val="clear" w:color="auto" w:fill="FFFFFF" w:themeFill="background1"/>
       </w:pPr>
     </w:p>
     <w:p>
       <w:pPr>
-        <w:pStyle w:val="Referncias"/>
-        <w:spacing w:after="0"/>
-      </w:pPr>
-      <w:r>
-        <w:rPr>
-          <w:lang w:val="pt-BR"/>
-        </w:rPr>
+        <w:shd w:val="clear" w:color="auto" w:fill="FFFFFF" w:themeFill="background1"/>
+      </w:pPr>
+      <w:r>
         <w:fldChar w:fldCharType="begin"/>
       </w:r>
       <w:r>
-        <w:rPr>
-          <w:lang w:val="pt-BR"/>
-        </w:rPr>
         <w:instrText xml:space="preserve"> ADDIN EN.REFLIST </w:instrText>
       </w:r>
       <w:r>
-        <w:rPr>
-          <w:lang w:val="pt-BR"/>
-        </w:rPr>
         <w:fldChar w:fldCharType="separate"/>
-      </w:r>
-      <w:r>
-        <w:t xml:space="preserve"> </w:t>
-      </w:r>
-      <w:r>
-        <w:t>Diferença no percentual de umidade na mesma colheita de soja: o https://cropwatch.unl.edu/managing-soybean-harvest-timing-moistureimprove-yield</w:t>
       </w:r>
     </w:p>
     <w:p>
       <w:pPr>
-        <w:pStyle w:val="Referncias"/>
-        <w:spacing w:after="0"/>
-      </w:pPr>
+        <w:pStyle w:val="SemEspaamento"/>
+        <w:shd w:val="clear" w:color="auto" w:fill="FFFFFF" w:themeFill="background1"/>
+        <w:rPr>
+          <w:u w:val="single"/>
+        </w:rPr>
+      </w:pPr>
+      <w:r>
+        <w:t xml:space="preserve">A Saga da Soja no Brasil e no Mundo: </w:t>
+      </w:r>
+      <w:r>
+        <w:t>https://www.agrolink.com.br/colunistas/coluna/a-saga-da-soja-no-brasil-e-no-mundo_400724.htm</w:t>
+      </w:r>
+      <w:r>
+        <w:t>l;</w:t>
+      </w:r>
     </w:p>
     <w:p>
       <w:pPr>
-        <w:pStyle w:val="Referncias"/>
-        <w:spacing w:after="0"/>
-      </w:pPr>
-      <w:r>
-        <w:t>Tamanho médio da plantação de soja no Mato Grosso: o https://ocj.com/2020/02/how-big-are-soybean-farms-in-brazil/;</w:t>
-      </w:r>
+        <w:pStyle w:val="SemEspaamento"/>
+        <w:shd w:val="clear" w:color="auto" w:fill="FFFFFF" w:themeFill="background1"/>
+      </w:pPr>
     </w:p>
     <w:p>
       <w:pPr>
-        <w:pStyle w:val="Referncias"/>
-        <w:spacing w:after="0"/>
-      </w:pPr>
+        <w:pStyle w:val="SemEspaamento"/>
+        <w:shd w:val="clear" w:color="auto" w:fill="FFFFFF" w:themeFill="background1"/>
+      </w:pPr>
+      <w:proofErr w:type="spellStart"/>
+      <w:r>
+        <w:t>Managing</w:t>
+      </w:r>
+      <w:proofErr w:type="spellEnd"/>
+      <w:r>
+        <w:t xml:space="preserve"> </w:t>
+      </w:r>
+      <w:proofErr w:type="spellStart"/>
+      <w:r>
+        <w:t>Soybean</w:t>
+      </w:r>
+      <w:proofErr w:type="spellEnd"/>
+      <w:r>
+        <w:t xml:space="preserve"> Harvest Timing, </w:t>
+      </w:r>
+      <w:proofErr w:type="spellStart"/>
+      <w:r>
+        <w:t>Moisture</w:t>
+      </w:r>
+      <w:proofErr w:type="spellEnd"/>
+      <w:r>
+        <w:t xml:space="preserve"> </w:t>
+      </w:r>
+      <w:proofErr w:type="spellStart"/>
+      <w:r>
+        <w:t>to</w:t>
+      </w:r>
+      <w:proofErr w:type="spellEnd"/>
+      <w:r>
+        <w:t xml:space="preserve"> Improve </w:t>
+      </w:r>
+      <w:proofErr w:type="spellStart"/>
+      <w:r>
+        <w:t>Yield</w:t>
+      </w:r>
+      <w:proofErr w:type="spellEnd"/>
+      <w:r>
+        <w:t xml:space="preserve">: </w:t>
+      </w:r>
+      <w:r>
+        <w:t>https://cropwatch.unl.edu/managing-soybean-harvest-timing-moisture-improve-yiel</w:t>
+      </w:r>
+      <w:r>
+        <w:t>d;</w:t>
+      </w:r>
     </w:p>
     <w:p>
       <w:pPr>
-        <w:pStyle w:val="Referncias"/>
-        <w:spacing w:after="0"/>
-      </w:pPr>
-      <w:r>
-        <w:t>O valor da saca de soja: o https://www.melhorcambio.com/sojahoje#:~:text=O%20valor%20da%20saca%20da,%C3%A9%20de%20car%C3%A1 ter%20exclusivamente%20informativo;</w:t>
-      </w:r>
+        <w:shd w:val="clear" w:color="auto" w:fill="FFFFFF" w:themeFill="background1"/>
+      </w:pPr>
     </w:p>
     <w:p>
       <w:pPr>
-        <w:pStyle w:val="Referncias"/>
-        <w:spacing w:after="0"/>
-      </w:pPr>
+        <w:shd w:val="clear" w:color="auto" w:fill="FFFFFF" w:themeFill="background1"/>
+      </w:pPr>
+      <w:r>
+        <w:fldChar w:fldCharType="end"/>
+      </w:r>
+      <w:r>
+        <w:t xml:space="preserve">Brasil terá produção recorde de Soja e Milho na Safra 2020/2021 prevê Conab: </w:t>
+      </w:r>
+      <w:hyperlink r:id="rId48" w:history="1">
+        <w:r>
+          <w:rPr>
+            <w:rStyle w:val="Hyperlink"/>
+          </w:rPr>
+          <w:t>https://revistagloborural.globo.com/Noticias/Agricultura/noticia/2020/08/brasil-tera-producao-recorde-de-soja-e-milho-na-safra-20202021-preve-conab.html</w:t>
+        </w:r>
+      </w:hyperlink>
+      <w:r>
+        <w:t>;</w:t>
+      </w:r>
     </w:p>
     <w:p>
       <w:pPr>
-        <w:pStyle w:val="Referncias"/>
-        <w:spacing w:after="0"/>
-        <w:ind w:left="720" w:hanging="720"/>
-        <w:rPr>
-          <w:rFonts w:cs="Arial"/>
-          <w:noProof/>
-          <w:lang w:val="pt-BR"/>
-        </w:rPr>
-      </w:pPr>
-      <w:r>
-        <w:t>Automação da irrigação no mundo e sua demanda de mercado: o https://www.globenewswire.com/newsrelease/2020/04/27/2022172/0/en/The-irrigation-automation-market-isprojected-to-grow-at-a-CAGR-of-18-5-from-2020-to-2025.html.</w:t>
-      </w:r>
+        <w:shd w:val="clear" w:color="auto" w:fill="FFFFFF" w:themeFill="background1"/>
+      </w:pPr>
     </w:p>
     <w:p>
       <w:pPr>
-        <w:pStyle w:val="Referncias"/>
-        <w:rPr>
-          <w:lang w:val="pt-BR"/>
-        </w:rPr>
-      </w:pPr>
-      <w:r>
-        <w:rPr>
-          <w:lang w:val="pt-BR"/>
-        </w:rPr>
-        <w:fldChar w:fldCharType="end"/>
+        <w:pStyle w:val="SemEspaamento"/>
+        <w:shd w:val="clear" w:color="auto" w:fill="FFFFFF" w:themeFill="background1"/>
+      </w:pPr>
+      <w:r>
+        <w:t xml:space="preserve">Diferença no percentual de umidade na mesma colheita de soja: </w:t>
+      </w:r>
+      <w:hyperlink r:id="rId49" w:history="1">
+        <w:r>
+          <w:rPr>
+            <w:rStyle w:val="Hyperlink"/>
+          </w:rPr>
+          <w:t>https://cropwatch.unl.edu/managing-soybean-harvest-timing-moistureimprove-yield</w:t>
+        </w:r>
+      </w:hyperlink>
+      <w:r>
+        <w:t xml:space="preserve">; </w:t>
+      </w:r>
+      <w:r>
+        <w:t xml:space="preserve"> </w:t>
       </w:r>
     </w:p>
     <w:p>
       <w:pPr>
-        <w:pStyle w:val="EstiloNormalGrandeesquerda"/>
+        <w:pStyle w:val="SemEspaamento"/>
+        <w:shd w:val="clear" w:color="auto" w:fill="FFFFFF" w:themeFill="background1"/>
+      </w:pPr>
+    </w:p>
+    <w:p>
+      <w:pPr>
+        <w:pStyle w:val="SemEspaamento"/>
+        <w:shd w:val="clear" w:color="auto" w:fill="FFFFFF" w:themeFill="background1"/>
+      </w:pPr>
+      <w:r>
+        <w:t xml:space="preserve">Tamanho médio da plantação de soja no Mato Grosso: </w:t>
+      </w:r>
+      <w:hyperlink r:id="rId50" w:history="1">
+        <w:r>
+          <w:rPr>
+            <w:rStyle w:val="Hyperlink"/>
+          </w:rPr>
+          <w:t>https://ocj.com/2020/02/how-big-are-soybean-farms-in-brazil/</w:t>
+        </w:r>
+      </w:hyperlink>
+      <w:r>
+        <w:t xml:space="preserve">; </w:t>
+      </w:r>
+    </w:p>
+    <w:p>
+      <w:pPr>
+        <w:pStyle w:val="SemEspaamento"/>
+        <w:shd w:val="clear" w:color="auto" w:fill="FFFFFF" w:themeFill="background1"/>
+      </w:pPr>
+    </w:p>
+    <w:p>
+      <w:pPr>
+        <w:pStyle w:val="SemEspaamento"/>
+        <w:shd w:val="clear" w:color="auto" w:fill="FFFFFF" w:themeFill="background1"/>
+      </w:pPr>
+      <w:r>
+        <w:t xml:space="preserve"> O valor da saca de soja:  </w:t>
+      </w:r>
+      <w:hyperlink r:id="rId51" w:history="1">
+        <w:r>
+          <w:rPr>
+            <w:rStyle w:val="Hyperlink"/>
+          </w:rPr>
+          <w:t>https://www.melhorcambio.com/soja-hoje#:~:text=O%20valor%20da%20saca%20da,em%20R%24%20162%2C36</w:t>
+        </w:r>
+      </w:hyperlink>
+      <w:r>
+        <w:t>;</w:t>
+      </w:r>
+      <w:r>
+        <w:t xml:space="preserve"> </w:t>
+      </w:r>
+    </w:p>
+    <w:p>
+      <w:pPr>
+        <w:pStyle w:val="SemEspaamento"/>
+        <w:shd w:val="clear" w:color="auto" w:fill="FFFFFF" w:themeFill="background1"/>
+      </w:pPr>
+    </w:p>
+    <w:p>
+      <w:pPr>
+        <w:pStyle w:val="SemEspaamento"/>
+        <w:shd w:val="clear" w:color="auto" w:fill="FFFFFF" w:themeFill="background1"/>
+      </w:pPr>
+      <w:r>
+        <w:t xml:space="preserve">Automação da irrigação no mundo e sua demanda de mercado: </w:t>
+      </w:r>
+      <w:hyperlink r:id="rId52" w:history="1">
+        <w:r>
+          <w:rPr>
+            <w:rStyle w:val="Hyperlink"/>
+          </w:rPr>
+          <w:t>https://www.globenewswire.com/newsrelease/2020/04/27/2022172/0/en/The-irrigation-automation-market-isprojected-to-grow-at-a-CAGR-of-18-5-from-2020-to-2025</w:t>
+        </w:r>
+      </w:hyperlink>
+      <w:r>
+        <w:t xml:space="preserve">; </w:t>
+      </w:r>
+    </w:p>
+    <w:p>
+      <w:pPr>
+        <w:shd w:val="clear" w:color="auto" w:fill="FFFFFF" w:themeFill="background1"/>
+      </w:pPr>
+    </w:p>
+    <w:p>
+      <w:pPr>
+        <w:shd w:val="clear" w:color="auto" w:fill="FFFFFF" w:themeFill="background1"/>
+        <w:rPr>
+          <w:rFonts w:cs="Arial"/>
+          <w:b/>
+          <w:bCs/>
+        </w:rPr>
       </w:pPr>
     </w:p>
     <w:sectPr>
-      <w:headerReference w:type="default" r:id="rId48"/>
-      <w:footerReference w:type="default" r:id="rId49"/>
-      <w:headerReference w:type="first" r:id="rId50"/>
-      <w:footerReference w:type="first" r:id="rId51"/>
+      <w:headerReference w:type="default" r:id="rId53"/>
+      <w:footerReference w:type="default" r:id="rId54"/>
+      <w:headerReference w:type="first" r:id="rId55"/>
+      <w:footerReference w:type="first" r:id="rId56"/>
       <w:pgSz w:w="11907" w:h="16840" w:code="9"/>
       <w:pgMar w:top="1701" w:right="1134" w:bottom="1531" w:left="1701" w:header="709" w:footer="709" w:gutter="0"/>
       <w:cols w:space="708"/>
@@ -21534,6 +21516,7 @@
   <w:style w:type="character" w:default="1" w:styleId="Fontepargpadro">
     <w:name w:val="Default Paragraph Font"/>
     <w:uiPriority w:val="1"/>
+    <w:semiHidden/>
     <w:unhideWhenUsed/>
   </w:style>
   <w:style w:type="table" w:default="1" w:styleId="Tabelanormal">
@@ -27349,6 +27332,24 @@
       <w:rFonts w:eastAsia="MS Mincho"/>
     </w:rPr>
   </w:style>
+  <w:style w:type="paragraph" w:styleId="SemEspaamento">
+    <w:name w:val="No Spacing"/>
+    <w:uiPriority w:val="1"/>
+    <w:qFormat/>
+    <w:rsid w:val="00E12F76"/>
+    <w:pPr>
+      <w:tabs>
+        <w:tab w:val="left" w:pos="851"/>
+      </w:tabs>
+      <w:jc w:val="both"/>
+    </w:pPr>
+    <w:rPr>
+      <w:rFonts w:ascii="Arial" w:hAnsi="Arial"/>
+      <w:sz w:val="24"/>
+      <w:szCs w:val="24"/>
+      <w:lang w:eastAsia="en-US"/>
+    </w:rPr>
+  </w:style>
 </w:styles>
 </file>
 

--- a/Documentos/Projeto Final/2021.06.14.Modelo - Documento do Projeto.docx
+++ b/Documentos/Projeto Final/2021.06.14.Modelo - Documento do Projeto.docx
@@ -126,7 +126,7 @@
           <w:b w:val="0"/>
           <w:bCs/>
         </w:rPr>
-        <w:t>RA</w:t>
+        <w:t>01211076</w:t>
       </w:r>
     </w:p>
     <w:p>
@@ -183,18 +183,23 @@
       <w:pPr>
         <w:pStyle w:val="NormalGrande"/>
         <w:rPr>
-          <w:rFonts w:cs="Arial"/>
           <w:b w:val="0"/>
           <w:bCs/>
         </w:rPr>
       </w:pPr>
       <w:r>
         <w:rPr>
-          <w:rFonts w:cs="Arial"/>
           <w:b w:val="0"/>
           <w:bCs/>
         </w:rPr>
-        <w:t>01211002</w:t>
+        <w:t>0</w:t>
+      </w:r>
+      <w:r>
+        <w:rPr>
+          <w:b w:val="0"/>
+          <w:bCs/>
+        </w:rPr>
+        <w:t>1211088</w:t>
       </w:r>
     </w:p>
     <w:p>
@@ -292,7 +297,7 @@
           <w:b w:val="0"/>
           <w:bCs/>
         </w:rPr>
-        <w:t>RA</w:t>
+        <w:t>01211069</w:t>
       </w:r>
     </w:p>
     <w:p>
@@ -2400,11 +2405,22 @@
       <w:pPr>
         <w:pStyle w:val="FolhadeRostodosCaptulos"/>
       </w:pPr>
-      <w:fldSimple w:instr=" REF _Ref125306779 \w ">
-        <w:r>
-          <w:t>1</w:t>
-        </w:r>
-      </w:fldSimple>
+      <w:r>
+        <w:lastRenderedPageBreak/>
+        <w:fldChar w:fldCharType="begin"/>
+      </w:r>
+      <w:r>
+        <w:instrText xml:space="preserve"> REF _Ref125306779 \w </w:instrText>
+      </w:r>
+      <w:r>
+        <w:fldChar w:fldCharType="separate"/>
+      </w:r>
+      <w:r>
+        <w:t>1</w:t>
+      </w:r>
+      <w:r>
+        <w:fldChar w:fldCharType="end"/>
+      </w:r>
       <w:r>
         <w:tab/>
       </w:r>
@@ -2844,14 +2860,12 @@
       <w:r>
         <w:t xml:space="preserve"> e </w:t>
       </w:r>
-      <w:proofErr w:type="gramStart"/>
       <w:r>
         <w:rPr>
           <w:lang w:val="en-US"/>
         </w:rPr>
         <w:t>a</w:t>
       </w:r>
-      <w:proofErr w:type="gramEnd"/>
       <w:r>
         <w:rPr>
           <w:lang w:val="en-US"/>
@@ -8745,10 +8759,9 @@
               <w:bottom w:val="nil"/>
               <w:right w:val="nil"/>
             </w:tcBorders>
-            <w:shd w:val="clear" w:color="70AD47" w:fill="70AD47"/>
+            <w:shd w:val="clear" w:color="548235" w:fill="548235"/>
             <w:noWrap/>
             <w:vAlign w:val="center"/>
-            <w:hideMark/>
           </w:tcPr>
           <w:p>
             <w:pPr>
@@ -8779,6 +8792,455 @@
               </w:rPr>
               <w:t>Luiz Felipe</w:t>
             </w:r>
+          </w:p>
+        </w:tc>
+        <w:tc>
+          <w:tcPr>
+            <w:tcW w:w="1766" w:type="dxa"/>
+            <w:tcBorders>
+              <w:top w:val="nil"/>
+              <w:left w:val="nil"/>
+              <w:bottom w:val="nil"/>
+              <w:right w:val="nil"/>
+            </w:tcBorders>
+            <w:shd w:val="clear" w:color="548235" w:fill="548235"/>
+            <w:noWrap/>
+            <w:vAlign w:val="center"/>
+          </w:tcPr>
+          <w:p>
+            <w:pPr>
+              <w:tabs>
+                <w:tab w:val="clear" w:pos="851"/>
+              </w:tabs>
+              <w:spacing w:line="240" w:lineRule="auto"/>
+              <w:jc w:val="center"/>
+              <w:rPr>
+                <w:rFonts w:ascii="Calibri" w:hAnsi="Calibri" w:cs="Calibri"/>
+                <w:b/>
+                <w:bCs/>
+                <w:color w:val="FFFFFF"/>
+                <w:sz w:val="22"/>
+                <w:szCs w:val="22"/>
+                <w:lang w:eastAsia="pt-BR"/>
+              </w:rPr>
+            </w:pPr>
+            <w:r>
+              <w:rPr>
+                <w:rFonts w:ascii="Calibri" w:hAnsi="Calibri" w:cs="Calibri"/>
+                <w:b/>
+                <w:bCs/>
+                <w:color w:val="FFFFFF"/>
+                <w:sz w:val="22"/>
+                <w:szCs w:val="22"/>
+                <w:lang w:eastAsia="pt-BR"/>
+              </w:rPr>
+              <w:t>Fernanda</w:t>
+            </w:r>
+          </w:p>
+        </w:tc>
+        <w:tc>
+          <w:tcPr>
+            <w:tcW w:w="1393" w:type="dxa"/>
+            <w:tcBorders>
+              <w:top w:val="nil"/>
+              <w:left w:val="nil"/>
+              <w:bottom w:val="nil"/>
+              <w:right w:val="nil"/>
+            </w:tcBorders>
+            <w:shd w:val="clear" w:color="548235" w:fill="548235"/>
+            <w:noWrap/>
+            <w:vAlign w:val="center"/>
+          </w:tcPr>
+          <w:p>
+            <w:pPr>
+              <w:tabs>
+                <w:tab w:val="clear" w:pos="851"/>
+              </w:tabs>
+              <w:spacing w:line="240" w:lineRule="auto"/>
+              <w:jc w:val="center"/>
+              <w:rPr>
+                <w:rFonts w:ascii="Calibri" w:hAnsi="Calibri" w:cs="Calibri"/>
+                <w:b/>
+                <w:bCs/>
+                <w:color w:val="FFFFFF"/>
+                <w:sz w:val="22"/>
+                <w:szCs w:val="22"/>
+                <w:lang w:eastAsia="pt-BR"/>
+              </w:rPr>
+            </w:pPr>
+            <w:r>
+              <w:rPr>
+                <w:rFonts w:ascii="Calibri" w:hAnsi="Calibri" w:cs="Calibri"/>
+                <w:b/>
+                <w:bCs/>
+                <w:color w:val="FFFFFF"/>
+                <w:sz w:val="22"/>
+                <w:szCs w:val="22"/>
+                <w:lang w:eastAsia="pt-BR"/>
+              </w:rPr>
+              <w:t>11</w:t>
+            </w:r>
+            <w:r>
+              <w:rPr>
+                <w:rFonts w:ascii="Calibri" w:hAnsi="Calibri" w:cs="Calibri"/>
+                <w:b/>
+                <w:bCs/>
+                <w:color w:val="FFFFFF"/>
+                <w:sz w:val="22"/>
+                <w:szCs w:val="22"/>
+                <w:lang w:eastAsia="pt-BR"/>
+              </w:rPr>
+              <w:t>/</w:t>
+            </w:r>
+            <w:r>
+              <w:rPr>
+                <w:rFonts w:ascii="Calibri" w:hAnsi="Calibri" w:cs="Calibri"/>
+                <w:b/>
+                <w:bCs/>
+                <w:color w:val="FFFFFF"/>
+                <w:sz w:val="22"/>
+                <w:szCs w:val="22"/>
+                <w:lang w:eastAsia="pt-BR"/>
+              </w:rPr>
+              <w:t>06</w:t>
+            </w:r>
+            <w:r>
+              <w:rPr>
+                <w:rFonts w:ascii="Calibri" w:hAnsi="Calibri" w:cs="Calibri"/>
+                <w:b/>
+                <w:bCs/>
+                <w:color w:val="FFFFFF"/>
+                <w:sz w:val="22"/>
+                <w:szCs w:val="22"/>
+                <w:lang w:eastAsia="pt-BR"/>
+              </w:rPr>
+              <w:t>/2021</w:t>
+            </w:r>
+          </w:p>
+        </w:tc>
+      </w:tr>
+      <w:tr>
+        <w:trPr>
+          <w:trHeight w:val="301"/>
+        </w:trPr>
+        <w:tc>
+          <w:tcPr>
+            <w:tcW w:w="1570" w:type="dxa"/>
+            <w:tcBorders>
+              <w:top w:val="nil"/>
+              <w:left w:val="nil"/>
+              <w:bottom w:val="nil"/>
+              <w:right w:val="nil"/>
+            </w:tcBorders>
+            <w:shd w:val="clear" w:color="548235" w:fill="548235"/>
+            <w:noWrap/>
+            <w:vAlign w:val="center"/>
+          </w:tcPr>
+          <w:p>
+            <w:pPr>
+              <w:tabs>
+                <w:tab w:val="clear" w:pos="851"/>
+              </w:tabs>
+              <w:spacing w:line="240" w:lineRule="auto"/>
+              <w:jc w:val="center"/>
+              <w:rPr>
+                <w:rFonts w:ascii="Calibri" w:hAnsi="Calibri" w:cs="Calibri"/>
+                <w:b/>
+                <w:bCs/>
+                <w:color w:val="FFFFFF"/>
+                <w:sz w:val="22"/>
+                <w:szCs w:val="22"/>
+                <w:lang w:eastAsia="pt-BR"/>
+              </w:rPr>
+            </w:pPr>
+            <w:r>
+              <w:rPr>
+                <w:rFonts w:ascii="Calibri" w:hAnsi="Calibri" w:cs="Calibri"/>
+                <w:b/>
+                <w:bCs/>
+                <w:color w:val="FFFFFF"/>
+                <w:sz w:val="22"/>
+                <w:szCs w:val="22"/>
+                <w:lang w:eastAsia="pt-BR"/>
+              </w:rPr>
+              <w:t>Jonas</w:t>
+            </w:r>
+          </w:p>
+        </w:tc>
+        <w:tc>
+          <w:tcPr>
+            <w:tcW w:w="1766" w:type="dxa"/>
+            <w:tcBorders>
+              <w:top w:val="nil"/>
+              <w:left w:val="nil"/>
+              <w:bottom w:val="nil"/>
+              <w:right w:val="nil"/>
+            </w:tcBorders>
+            <w:shd w:val="clear" w:color="548235" w:fill="548235"/>
+            <w:noWrap/>
+            <w:vAlign w:val="center"/>
+          </w:tcPr>
+          <w:p>
+            <w:pPr>
+              <w:tabs>
+                <w:tab w:val="clear" w:pos="851"/>
+              </w:tabs>
+              <w:spacing w:line="240" w:lineRule="auto"/>
+              <w:jc w:val="center"/>
+              <w:rPr>
+                <w:rFonts w:ascii="Calibri" w:hAnsi="Calibri" w:cs="Calibri"/>
+                <w:b/>
+                <w:bCs/>
+                <w:color w:val="FFFFFF"/>
+                <w:sz w:val="22"/>
+                <w:szCs w:val="22"/>
+                <w:lang w:eastAsia="pt-BR"/>
+              </w:rPr>
+            </w:pPr>
+            <w:r>
+              <w:rPr>
+                <w:rFonts w:ascii="Calibri" w:hAnsi="Calibri" w:cs="Calibri"/>
+                <w:b/>
+                <w:bCs/>
+                <w:color w:val="FFFFFF"/>
+                <w:sz w:val="22"/>
+                <w:szCs w:val="22"/>
+                <w:lang w:eastAsia="pt-BR"/>
+              </w:rPr>
+              <w:t>Matheus</w:t>
+            </w:r>
+          </w:p>
+        </w:tc>
+        <w:tc>
+          <w:tcPr>
+            <w:tcW w:w="1393" w:type="dxa"/>
+            <w:tcBorders>
+              <w:top w:val="nil"/>
+              <w:left w:val="nil"/>
+              <w:bottom w:val="nil"/>
+              <w:right w:val="nil"/>
+            </w:tcBorders>
+            <w:shd w:val="clear" w:color="548235" w:fill="548235"/>
+            <w:noWrap/>
+            <w:vAlign w:val="center"/>
+          </w:tcPr>
+          <w:p>
+            <w:pPr>
+              <w:tabs>
+                <w:tab w:val="clear" w:pos="851"/>
+              </w:tabs>
+              <w:spacing w:line="240" w:lineRule="auto"/>
+              <w:jc w:val="center"/>
+              <w:rPr>
+                <w:rFonts w:ascii="Calibri" w:hAnsi="Calibri" w:cs="Calibri"/>
+                <w:b/>
+                <w:bCs/>
+                <w:color w:val="FFFFFF"/>
+                <w:sz w:val="22"/>
+                <w:szCs w:val="22"/>
+                <w:lang w:eastAsia="pt-BR"/>
+              </w:rPr>
+            </w:pPr>
+            <w:r>
+              <w:rPr>
+                <w:rFonts w:ascii="Calibri" w:hAnsi="Calibri" w:cs="Calibri"/>
+                <w:b/>
+                <w:bCs/>
+                <w:color w:val="FFFFFF"/>
+                <w:sz w:val="22"/>
+                <w:szCs w:val="22"/>
+                <w:lang w:eastAsia="pt-BR"/>
+              </w:rPr>
+              <w:t>12/06/2021</w:t>
+            </w:r>
+          </w:p>
+        </w:tc>
+      </w:tr>
+      <w:tr>
+        <w:trPr>
+          <w:trHeight w:val="301"/>
+        </w:trPr>
+        <w:tc>
+          <w:tcPr>
+            <w:tcW w:w="1570" w:type="dxa"/>
+            <w:tcBorders>
+              <w:top w:val="nil"/>
+              <w:left w:val="nil"/>
+              <w:bottom w:val="nil"/>
+              <w:right w:val="nil"/>
+            </w:tcBorders>
+            <w:shd w:val="clear" w:color="548235" w:fill="548235"/>
+            <w:noWrap/>
+            <w:vAlign w:val="center"/>
+          </w:tcPr>
+          <w:p>
+            <w:pPr>
+              <w:tabs>
+                <w:tab w:val="clear" w:pos="851"/>
+              </w:tabs>
+              <w:spacing w:line="240" w:lineRule="auto"/>
+              <w:jc w:val="center"/>
+              <w:rPr>
+                <w:rFonts w:ascii="Calibri" w:hAnsi="Calibri" w:cs="Calibri"/>
+                <w:b/>
+                <w:bCs/>
+                <w:color w:val="FFFFFF"/>
+                <w:sz w:val="22"/>
+                <w:szCs w:val="22"/>
+                <w:lang w:eastAsia="pt-BR"/>
+              </w:rPr>
+            </w:pPr>
+            <w:r>
+              <w:rPr>
+                <w:rFonts w:ascii="Calibri" w:hAnsi="Calibri" w:cs="Calibri"/>
+                <w:b/>
+                <w:bCs/>
+                <w:color w:val="FFFFFF"/>
+                <w:sz w:val="22"/>
+                <w:szCs w:val="22"/>
+                <w:lang w:eastAsia="pt-BR"/>
+              </w:rPr>
+              <w:t>Jonas</w:t>
+            </w:r>
+          </w:p>
+        </w:tc>
+        <w:tc>
+          <w:tcPr>
+            <w:tcW w:w="1766" w:type="dxa"/>
+            <w:tcBorders>
+              <w:top w:val="nil"/>
+              <w:left w:val="nil"/>
+              <w:bottom w:val="nil"/>
+              <w:right w:val="nil"/>
+            </w:tcBorders>
+            <w:shd w:val="clear" w:color="548235" w:fill="548235"/>
+            <w:noWrap/>
+            <w:vAlign w:val="center"/>
+          </w:tcPr>
+          <w:p>
+            <w:pPr>
+              <w:tabs>
+                <w:tab w:val="clear" w:pos="851"/>
+              </w:tabs>
+              <w:spacing w:line="240" w:lineRule="auto"/>
+              <w:jc w:val="center"/>
+              <w:rPr>
+                <w:rFonts w:ascii="Calibri" w:hAnsi="Calibri" w:cs="Calibri"/>
+                <w:b/>
+                <w:bCs/>
+                <w:color w:val="FFFFFF"/>
+                <w:sz w:val="22"/>
+                <w:szCs w:val="22"/>
+                <w:lang w:eastAsia="pt-BR"/>
+              </w:rPr>
+            </w:pPr>
+            <w:r>
+              <w:rPr>
+                <w:rFonts w:ascii="Calibri" w:hAnsi="Calibri" w:cs="Calibri"/>
+                <w:b/>
+                <w:bCs/>
+                <w:color w:val="FFFFFF"/>
+                <w:sz w:val="22"/>
+                <w:szCs w:val="22"/>
+                <w:lang w:eastAsia="pt-BR"/>
+              </w:rPr>
+              <w:t>Matheus</w:t>
+            </w:r>
+          </w:p>
+        </w:tc>
+        <w:tc>
+          <w:tcPr>
+            <w:tcW w:w="1393" w:type="dxa"/>
+            <w:tcBorders>
+              <w:top w:val="nil"/>
+              <w:left w:val="nil"/>
+              <w:bottom w:val="nil"/>
+              <w:right w:val="nil"/>
+            </w:tcBorders>
+            <w:shd w:val="clear" w:color="548235" w:fill="548235"/>
+            <w:noWrap/>
+            <w:vAlign w:val="center"/>
+          </w:tcPr>
+          <w:p>
+            <w:pPr>
+              <w:tabs>
+                <w:tab w:val="clear" w:pos="851"/>
+              </w:tabs>
+              <w:spacing w:line="240" w:lineRule="auto"/>
+              <w:jc w:val="center"/>
+              <w:rPr>
+                <w:rFonts w:ascii="Calibri" w:hAnsi="Calibri" w:cs="Calibri"/>
+                <w:b/>
+                <w:bCs/>
+                <w:color w:val="FFFFFF"/>
+                <w:sz w:val="22"/>
+                <w:szCs w:val="22"/>
+                <w:lang w:eastAsia="pt-BR"/>
+              </w:rPr>
+            </w:pPr>
+            <w:r>
+              <w:rPr>
+                <w:rFonts w:ascii="Calibri" w:hAnsi="Calibri" w:cs="Calibri"/>
+                <w:b/>
+                <w:bCs/>
+                <w:color w:val="FFFFFF"/>
+                <w:sz w:val="22"/>
+                <w:szCs w:val="22"/>
+                <w:lang w:eastAsia="pt-BR"/>
+              </w:rPr>
+              <w:t>13/06/2021</w:t>
+            </w:r>
+          </w:p>
+        </w:tc>
+      </w:tr>
+      <w:tr>
+        <w:trPr>
+          <w:trHeight w:val="301"/>
+        </w:trPr>
+        <w:tc>
+          <w:tcPr>
+            <w:tcW w:w="1570" w:type="dxa"/>
+            <w:tcBorders>
+              <w:top w:val="nil"/>
+              <w:left w:val="nil"/>
+              <w:bottom w:val="nil"/>
+              <w:right w:val="nil"/>
+            </w:tcBorders>
+            <w:shd w:val="clear" w:color="70AD47" w:fill="70AD47"/>
+            <w:noWrap/>
+            <w:vAlign w:val="center"/>
+          </w:tcPr>
+          <w:p>
+            <w:pPr>
+              <w:tabs>
+                <w:tab w:val="clear" w:pos="851"/>
+              </w:tabs>
+              <w:spacing w:line="240" w:lineRule="auto"/>
+              <w:jc w:val="center"/>
+              <w:rPr>
+                <w:rFonts w:ascii="Calibri" w:hAnsi="Calibri" w:cs="Calibri"/>
+                <w:b/>
+                <w:bCs/>
+                <w:color w:val="FFFFFF"/>
+                <w:sz w:val="22"/>
+                <w:szCs w:val="22"/>
+                <w:lang w:eastAsia="pt-BR"/>
+              </w:rPr>
+            </w:pPr>
+            <w:proofErr w:type="spellStart"/>
+            <w:r>
+              <w:rPr>
+                <w:rFonts w:ascii="Calibri" w:hAnsi="Calibri" w:cs="Calibri"/>
+                <w:b/>
+                <w:bCs/>
+                <w:color w:val="FFFFFF"/>
+                <w:sz w:val="22"/>
+                <w:szCs w:val="22"/>
+                <w:lang w:eastAsia="pt-BR"/>
+              </w:rPr>
+              <w:t>Kaio</w:t>
+            </w:r>
+            <w:proofErr w:type="spellEnd"/>
           </w:p>
         </w:tc>
         <w:tc>
@@ -8793,7 +9255,6 @@
             <w:shd w:val="clear" w:color="70AD47" w:fill="70AD47"/>
             <w:noWrap/>
             <w:vAlign w:val="center"/>
-            <w:hideMark/>
           </w:tcPr>
           <w:p>
             <w:pPr>
@@ -8822,7 +9283,7 @@
                 <w:szCs w:val="22"/>
                 <w:lang w:eastAsia="pt-BR"/>
               </w:rPr>
-              <w:t>Fernanda</w:t>
+              <w:t>Amanda</w:t>
             </w:r>
           </w:p>
         </w:tc>
@@ -8838,7 +9299,6 @@
             <w:shd w:val="clear" w:color="70AD47" w:fill="70AD47"/>
             <w:noWrap/>
             <w:vAlign w:val="center"/>
-            <w:hideMark/>
           </w:tcPr>
           <w:p>
             <w:pPr>
@@ -8867,7 +9327,146 @@
                 <w:szCs w:val="22"/>
                 <w:lang w:eastAsia="pt-BR"/>
               </w:rPr>
-              <w:t>30/03/2021</w:t>
+              <w:t>14/06/2021</w:t>
+            </w:r>
+          </w:p>
+        </w:tc>
+      </w:tr>
+      <w:tr>
+        <w:trPr>
+          <w:trHeight w:val="301"/>
+        </w:trPr>
+        <w:tc>
+          <w:tcPr>
+            <w:tcW w:w="1570" w:type="dxa"/>
+            <w:tcBorders>
+              <w:top w:val="nil"/>
+              <w:left w:val="nil"/>
+              <w:bottom w:val="nil"/>
+              <w:right w:val="nil"/>
+            </w:tcBorders>
+            <w:shd w:val="clear" w:color="70AD47" w:fill="70AD47"/>
+            <w:noWrap/>
+            <w:vAlign w:val="center"/>
+          </w:tcPr>
+          <w:p>
+            <w:pPr>
+              <w:tabs>
+                <w:tab w:val="clear" w:pos="851"/>
+              </w:tabs>
+              <w:spacing w:line="240" w:lineRule="auto"/>
+              <w:jc w:val="center"/>
+              <w:rPr>
+                <w:rFonts w:ascii="Calibri" w:hAnsi="Calibri" w:cs="Calibri"/>
+                <w:b/>
+                <w:bCs/>
+                <w:color w:val="FFFFFF"/>
+                <w:sz w:val="22"/>
+                <w:szCs w:val="22"/>
+                <w:lang w:eastAsia="pt-BR"/>
+              </w:rPr>
+            </w:pPr>
+            <w:proofErr w:type="spellStart"/>
+            <w:r>
+              <w:rPr>
+                <w:rFonts w:ascii="Calibri" w:hAnsi="Calibri" w:cs="Calibri"/>
+                <w:b/>
+                <w:bCs/>
+                <w:color w:val="FFFFFF"/>
+                <w:sz w:val="22"/>
+                <w:szCs w:val="22"/>
+                <w:lang w:eastAsia="pt-BR"/>
+              </w:rPr>
+              <w:t>Kaio</w:t>
+            </w:r>
+            <w:proofErr w:type="spellEnd"/>
+          </w:p>
+        </w:tc>
+        <w:tc>
+          <w:tcPr>
+            <w:tcW w:w="1766" w:type="dxa"/>
+            <w:tcBorders>
+              <w:top w:val="nil"/>
+              <w:left w:val="nil"/>
+              <w:bottom w:val="nil"/>
+              <w:right w:val="nil"/>
+            </w:tcBorders>
+            <w:shd w:val="clear" w:color="70AD47" w:fill="70AD47"/>
+            <w:noWrap/>
+            <w:vAlign w:val="center"/>
+          </w:tcPr>
+          <w:p>
+            <w:pPr>
+              <w:tabs>
+                <w:tab w:val="clear" w:pos="851"/>
+              </w:tabs>
+              <w:spacing w:line="240" w:lineRule="auto"/>
+              <w:jc w:val="center"/>
+              <w:rPr>
+                <w:rFonts w:ascii="Calibri" w:hAnsi="Calibri" w:cs="Calibri"/>
+                <w:b/>
+                <w:bCs/>
+                <w:color w:val="FFFFFF"/>
+                <w:sz w:val="22"/>
+                <w:szCs w:val="22"/>
+                <w:lang w:eastAsia="pt-BR"/>
+              </w:rPr>
+            </w:pPr>
+            <w:r>
+              <w:rPr>
+                <w:rFonts w:ascii="Calibri" w:hAnsi="Calibri" w:cs="Calibri"/>
+                <w:b/>
+                <w:bCs/>
+                <w:color w:val="FFFFFF"/>
+                <w:sz w:val="22"/>
+                <w:szCs w:val="22"/>
+                <w:lang w:eastAsia="pt-BR"/>
+              </w:rPr>
+              <w:t>Amanda</w:t>
+            </w:r>
+          </w:p>
+        </w:tc>
+        <w:tc>
+          <w:tcPr>
+            <w:tcW w:w="1393" w:type="dxa"/>
+            <w:tcBorders>
+              <w:top w:val="nil"/>
+              <w:left w:val="nil"/>
+              <w:bottom w:val="nil"/>
+              <w:right w:val="nil"/>
+            </w:tcBorders>
+            <w:shd w:val="clear" w:color="70AD47" w:fill="70AD47"/>
+            <w:noWrap/>
+            <w:vAlign w:val="center"/>
+          </w:tcPr>
+          <w:p>
+            <w:pPr>
+              <w:tabs>
+                <w:tab w:val="clear" w:pos="851"/>
+              </w:tabs>
+              <w:spacing w:line="240" w:lineRule="auto"/>
+              <w:jc w:val="center"/>
+              <w:rPr>
+                <w:rFonts w:ascii="Calibri" w:hAnsi="Calibri" w:cs="Calibri"/>
+                <w:b/>
+                <w:bCs/>
+                <w:color w:val="FFFFFF"/>
+                <w:sz w:val="22"/>
+                <w:szCs w:val="22"/>
+                <w:lang w:eastAsia="pt-BR"/>
+              </w:rPr>
+            </w:pPr>
+            <w:r>
+              <w:rPr>
+                <w:rFonts w:ascii="Calibri" w:hAnsi="Calibri" w:cs="Calibri"/>
+                <w:b/>
+                <w:bCs/>
+                <w:color w:val="FFFFFF"/>
+                <w:sz w:val="22"/>
+                <w:szCs w:val="22"/>
+                <w:lang w:eastAsia="pt-BR"/>
+              </w:rPr>
+              <w:t>15/06/2021</w:t>
             </w:r>
           </w:p>
         </w:tc>
@@ -9051,7 +9650,6 @@
         <w:rPr>
           <w:b/>
         </w:rPr>
-        <w:lastRenderedPageBreak/>
         <w:t>PROCESSO E FERRAMENTA DE GESTÃO DE PROJETOS</w:t>
       </w:r>
       <w:bookmarkEnd w:id="13"/>
@@ -13444,6 +14042,28 @@
         </w:rPr>
       </w:pPr>
     </w:p>
+    <w:p>
+      <w:r>
+        <w:t xml:space="preserve">Cada tarefa adquirida no </w:t>
+      </w:r>
+      <w:proofErr w:type="spellStart"/>
+      <w:r>
+        <w:t>Product</w:t>
+      </w:r>
+      <w:proofErr w:type="spellEnd"/>
+      <w:r>
+        <w:t xml:space="preserve"> Backlog foi delegada e distribuída</w:t>
+      </w:r>
+      <w:r>
+        <w:t xml:space="preserve"> entre </w:t>
+      </w:r>
+      <w:r>
+        <w:t>os integrantes do grupo</w:t>
+      </w:r>
+      <w:r>
+        <w:t>.</w:t>
+      </w:r>
+    </w:p>
     <w:p/>
     <w:p>
       <w:pPr>
@@ -13468,22 +14088,2140 @@
         <w:t xml:space="preserve"> </w:t>
       </w:r>
     </w:p>
-    <w:p>
-      <w:r>
-        <w:tab/>
-      </w:r>
-      <w:r>
-        <w:t xml:space="preserve">Apresentar o(s) Sprint Backlog(s) – O que do </w:t>
-      </w:r>
-      <w:proofErr w:type="spellStart"/>
-      <w:r>
-        <w:t>Product</w:t>
-      </w:r>
-      <w:proofErr w:type="spellEnd"/>
-      <w:r>
-        <w:t xml:space="preserve"> Backlog foi endereçado no(s) Sprint(s)</w:t>
-      </w:r>
-    </w:p>
+    <w:tbl>
+      <w:tblPr>
+        <w:tblStyle w:val="TabeladeGrade1Clara-nfase1"/>
+        <w:tblW w:w="9150" w:type="dxa"/>
+        <w:shd w:val="clear" w:color="auto" w:fill="9BBB59" w:themeFill="accent3"/>
+        <w:tblLayout w:type="fixed"/>
+        <w:tblLook w:val="06A0" w:firstRow="1" w:lastRow="0" w:firstColumn="1" w:lastColumn="0" w:noHBand="1" w:noVBand="1"/>
+      </w:tblPr>
+      <w:tblGrid>
+        <w:gridCol w:w="2625"/>
+        <w:gridCol w:w="6525"/>
+      </w:tblGrid>
+      <w:tr>
+        <w:trPr>
+          <w:cnfStyle w:val="100000000000" w:firstRow="1" w:lastRow="0" w:firstColumn="0" w:lastColumn="0" w:oddVBand="0" w:evenVBand="0" w:oddHBand="0" w:evenHBand="0" w:firstRowFirstColumn="0" w:firstRowLastColumn="0" w:lastRowFirstColumn="0" w:lastRowLastColumn="0"/>
+          <w:trHeight w:val="20"/>
+        </w:trPr>
+        <w:tc>
+          <w:tcPr>
+            <w:cnfStyle w:val="001000000000" w:firstRow="0" w:lastRow="0" w:firstColumn="1" w:lastColumn="0" w:oddVBand="0" w:evenVBand="0" w:oddHBand="0" w:evenHBand="0" w:firstRowFirstColumn="0" w:firstRowLastColumn="0" w:lastRowFirstColumn="0" w:lastRowLastColumn="0"/>
+            <w:tcW w:w="2625" w:type="dxa"/>
+            <w:shd w:val="clear" w:color="auto" w:fill="9BBB59" w:themeFill="accent3"/>
+          </w:tcPr>
+          <w:p>
+            <w:pPr>
+              <w:ind w:left="96"/>
+              <w:jc w:val="center"/>
+              <w:rPr>
+                <w:rFonts w:eastAsia="Arial" w:cs="Arial"/>
+                <w:color w:val="FFFFFF" w:themeColor="background1"/>
+                <w:u w:val="single"/>
+              </w:rPr>
+            </w:pPr>
+            <w:r>
+              <w:rPr>
+                <w:rFonts w:eastAsia="Arial" w:cs="Arial"/>
+                <w:color w:val="FFFFFF" w:themeColor="background1"/>
+              </w:rPr>
+              <w:t>Execução</w:t>
+            </w:r>
+          </w:p>
+        </w:tc>
+        <w:tc>
+          <w:tcPr>
+            <w:tcW w:w="6525" w:type="dxa"/>
+            <w:shd w:val="clear" w:color="auto" w:fill="9BBB59" w:themeFill="accent3"/>
+          </w:tcPr>
+          <w:p>
+            <w:pPr>
+              <w:ind w:left="96"/>
+              <w:jc w:val="center"/>
+              <w:cnfStyle w:val="100000000000" w:firstRow="1" w:lastRow="0" w:firstColumn="0" w:lastColumn="0" w:oddVBand="0" w:evenVBand="0" w:oddHBand="0" w:evenHBand="0" w:firstRowFirstColumn="0" w:firstRowLastColumn="0" w:lastRowFirstColumn="0" w:lastRowLastColumn="0"/>
+              <w:rPr>
+                <w:rFonts w:eastAsia="Arial" w:cs="Arial"/>
+                <w:color w:val="FFFFFF" w:themeColor="background1"/>
+              </w:rPr>
+            </w:pPr>
+            <w:r>
+              <w:rPr>
+                <w:rFonts w:eastAsia="Arial" w:cs="Arial"/>
+                <w:color w:val="FFFFFF" w:themeColor="background1"/>
+              </w:rPr>
+              <w:t>Sprints</w:t>
+            </w:r>
+          </w:p>
+        </w:tc>
+      </w:tr>
+      <w:tr>
+        <w:trPr>
+          <w:trHeight w:val="92"/>
+        </w:trPr>
+        <w:tc>
+          <w:tcPr>
+            <w:cnfStyle w:val="001000000000" w:firstRow="0" w:lastRow="0" w:firstColumn="1" w:lastColumn="0" w:oddVBand="0" w:evenVBand="0" w:oddHBand="0" w:evenHBand="0" w:firstRowFirstColumn="0" w:firstRowLastColumn="0" w:lastRowFirstColumn="0" w:lastRowLastColumn="0"/>
+            <w:tcW w:w="2625" w:type="dxa"/>
+            <w:shd w:val="clear" w:color="auto" w:fill="9BBB59" w:themeFill="accent3"/>
+          </w:tcPr>
+          <w:p>
+            <w:pPr>
+              <w:ind w:left="96"/>
+              <w:jc w:val="center"/>
+              <w:rPr>
+                <w:rFonts w:eastAsia="Arial" w:cs="Arial"/>
+              </w:rPr>
+            </w:pPr>
+            <w:r>
+              <w:rPr>
+                <w:rFonts w:eastAsia="Arial" w:cs="Arial"/>
+              </w:rPr>
+              <w:t>01</w:t>
+            </w:r>
+          </w:p>
+        </w:tc>
+        <w:tc>
+          <w:tcPr>
+            <w:tcW w:w="6525" w:type="dxa"/>
+            <w:shd w:val="clear" w:color="auto" w:fill="9BBB59" w:themeFill="accent3"/>
+          </w:tcPr>
+          <w:p>
+            <w:pPr>
+              <w:ind w:left="96"/>
+              <w:jc w:val="center"/>
+              <w:cnfStyle w:val="000000000000" w:firstRow="0" w:lastRow="0" w:firstColumn="0" w:lastColumn="0" w:oddVBand="0" w:evenVBand="0" w:oddHBand="0" w:evenHBand="0" w:firstRowFirstColumn="0" w:firstRowLastColumn="0" w:lastRowFirstColumn="0" w:lastRowLastColumn="0"/>
+              <w:rPr>
+                <w:rFonts w:eastAsia="Arial" w:cs="Arial"/>
+                <w:b/>
+                <w:bCs/>
+              </w:rPr>
+            </w:pPr>
+            <w:r>
+              <w:rPr>
+                <w:rFonts w:eastAsia="Arial" w:cs="Arial"/>
+                <w:b/>
+                <w:bCs/>
+              </w:rPr>
+              <w:t xml:space="preserve">Realizar login/logout no Site </w:t>
+            </w:r>
+          </w:p>
+        </w:tc>
+      </w:tr>
+      <w:tr>
+        <w:trPr>
+          <w:trHeight w:val="20"/>
+        </w:trPr>
+        <w:tc>
+          <w:tcPr>
+            <w:cnfStyle w:val="001000000000" w:firstRow="0" w:lastRow="0" w:firstColumn="1" w:lastColumn="0" w:oddVBand="0" w:evenVBand="0" w:oddHBand="0" w:evenHBand="0" w:firstRowFirstColumn="0" w:firstRowLastColumn="0" w:lastRowFirstColumn="0" w:lastRowLastColumn="0"/>
+            <w:tcW w:w="2625" w:type="dxa"/>
+            <w:shd w:val="clear" w:color="auto" w:fill="9BBB59" w:themeFill="accent3"/>
+          </w:tcPr>
+          <w:p>
+            <w:pPr>
+              <w:ind w:left="96"/>
+              <w:jc w:val="center"/>
+              <w:rPr>
+                <w:rFonts w:eastAsia="Arial" w:cs="Arial"/>
+                <w:b w:val="0"/>
+                <w:bCs w:val="0"/>
+              </w:rPr>
+            </w:pPr>
+            <w:r>
+              <w:rPr>
+                <w:rFonts w:eastAsia="Arial" w:cs="Arial"/>
+                <w:b w:val="0"/>
+                <w:bCs w:val="0"/>
+              </w:rPr>
+              <w:t>Atividade 1</w:t>
+            </w:r>
+          </w:p>
+        </w:tc>
+        <w:tc>
+          <w:tcPr>
+            <w:tcW w:w="6525" w:type="dxa"/>
+            <w:shd w:val="clear" w:color="auto" w:fill="9BBB59" w:themeFill="accent3"/>
+          </w:tcPr>
+          <w:p>
+            <w:pPr>
+              <w:ind w:left="96"/>
+              <w:jc w:val="center"/>
+              <w:cnfStyle w:val="000000000000" w:firstRow="0" w:lastRow="0" w:firstColumn="0" w:lastColumn="0" w:oddVBand="0" w:evenVBand="0" w:oddHBand="0" w:evenHBand="0" w:firstRowFirstColumn="0" w:firstRowLastColumn="0" w:lastRowFirstColumn="0" w:lastRowLastColumn="0"/>
+              <w:rPr>
+                <w:rFonts w:eastAsia="Arial" w:cs="Arial"/>
+              </w:rPr>
+            </w:pPr>
+            <w:r>
+              <w:rPr>
+                <w:rFonts w:eastAsia="Arial" w:cs="Arial"/>
+              </w:rPr>
+              <w:t>Fazer a modelagem do banco de dados;</w:t>
+            </w:r>
+          </w:p>
+        </w:tc>
+      </w:tr>
+      <w:tr>
+        <w:trPr>
+          <w:trHeight w:val="20"/>
+        </w:trPr>
+        <w:tc>
+          <w:tcPr>
+            <w:cnfStyle w:val="001000000000" w:firstRow="0" w:lastRow="0" w:firstColumn="1" w:lastColumn="0" w:oddVBand="0" w:evenVBand="0" w:oddHBand="0" w:evenHBand="0" w:firstRowFirstColumn="0" w:firstRowLastColumn="0" w:lastRowFirstColumn="0" w:lastRowLastColumn="0"/>
+            <w:tcW w:w="2625" w:type="dxa"/>
+            <w:shd w:val="clear" w:color="auto" w:fill="9BBB59" w:themeFill="accent3"/>
+          </w:tcPr>
+          <w:p>
+            <w:pPr>
+              <w:ind w:left="96"/>
+              <w:jc w:val="center"/>
+              <w:rPr>
+                <w:rFonts w:eastAsia="Arial" w:cs="Arial"/>
+                <w:b w:val="0"/>
+                <w:bCs w:val="0"/>
+              </w:rPr>
+            </w:pPr>
+            <w:r>
+              <w:rPr>
+                <w:rFonts w:eastAsia="Arial" w:cs="Arial"/>
+                <w:b w:val="0"/>
+                <w:bCs w:val="0"/>
+              </w:rPr>
+              <w:t>Atividade 2</w:t>
+            </w:r>
+          </w:p>
+        </w:tc>
+        <w:tc>
+          <w:tcPr>
+            <w:tcW w:w="6525" w:type="dxa"/>
+            <w:shd w:val="clear" w:color="auto" w:fill="9BBB59" w:themeFill="accent3"/>
+          </w:tcPr>
+          <w:p>
+            <w:pPr>
+              <w:ind w:left="96"/>
+              <w:jc w:val="center"/>
+              <w:cnfStyle w:val="000000000000" w:firstRow="0" w:lastRow="0" w:firstColumn="0" w:lastColumn="0" w:oddVBand="0" w:evenVBand="0" w:oddHBand="0" w:evenHBand="0" w:firstRowFirstColumn="0" w:firstRowLastColumn="0" w:lastRowFirstColumn="0" w:lastRowLastColumn="0"/>
+              <w:rPr>
+                <w:rFonts w:eastAsia="Arial" w:cs="Arial"/>
+              </w:rPr>
+            </w:pPr>
+            <w:r>
+              <w:rPr>
+                <w:rFonts w:eastAsia="Arial" w:cs="Arial"/>
+              </w:rPr>
+              <w:t>Fazer o script da tabela usuário;</w:t>
+            </w:r>
+          </w:p>
+        </w:tc>
+      </w:tr>
+      <w:tr>
+        <w:trPr>
+          <w:trHeight w:val="20"/>
+        </w:trPr>
+        <w:tc>
+          <w:tcPr>
+            <w:cnfStyle w:val="001000000000" w:firstRow="0" w:lastRow="0" w:firstColumn="1" w:lastColumn="0" w:oddVBand="0" w:evenVBand="0" w:oddHBand="0" w:evenHBand="0" w:firstRowFirstColumn="0" w:firstRowLastColumn="0" w:lastRowFirstColumn="0" w:lastRowLastColumn="0"/>
+            <w:tcW w:w="2625" w:type="dxa"/>
+            <w:shd w:val="clear" w:color="auto" w:fill="9BBB59" w:themeFill="accent3"/>
+          </w:tcPr>
+          <w:p>
+            <w:pPr>
+              <w:ind w:left="96"/>
+              <w:jc w:val="center"/>
+              <w:rPr>
+                <w:rFonts w:eastAsia="Arial" w:cs="Arial"/>
+                <w:b w:val="0"/>
+                <w:bCs w:val="0"/>
+              </w:rPr>
+            </w:pPr>
+            <w:r>
+              <w:rPr>
+                <w:rFonts w:eastAsia="Arial" w:cs="Arial"/>
+                <w:b w:val="0"/>
+                <w:bCs w:val="0"/>
+              </w:rPr>
+              <w:t>Atividade 3</w:t>
+            </w:r>
+          </w:p>
+        </w:tc>
+        <w:tc>
+          <w:tcPr>
+            <w:tcW w:w="6525" w:type="dxa"/>
+            <w:shd w:val="clear" w:color="auto" w:fill="9BBB59" w:themeFill="accent3"/>
+          </w:tcPr>
+          <w:p>
+            <w:pPr>
+              <w:ind w:left="96"/>
+              <w:jc w:val="center"/>
+              <w:cnfStyle w:val="000000000000" w:firstRow="0" w:lastRow="0" w:firstColumn="0" w:lastColumn="0" w:oddVBand="0" w:evenVBand="0" w:oddHBand="0" w:evenHBand="0" w:firstRowFirstColumn="0" w:firstRowLastColumn="0" w:lastRowFirstColumn="0" w:lastRowLastColumn="0"/>
+              <w:rPr>
+                <w:rFonts w:eastAsia="Arial" w:cs="Arial"/>
+              </w:rPr>
+            </w:pPr>
+            <w:r>
+              <w:rPr>
+                <w:rFonts w:eastAsia="Arial" w:cs="Arial"/>
+              </w:rPr>
+              <w:t>Implantar a tabela no banco;</w:t>
+            </w:r>
+          </w:p>
+        </w:tc>
+      </w:tr>
+      <w:tr>
+        <w:trPr>
+          <w:trHeight w:val="20"/>
+        </w:trPr>
+        <w:tc>
+          <w:tcPr>
+            <w:cnfStyle w:val="001000000000" w:firstRow="0" w:lastRow="0" w:firstColumn="1" w:lastColumn="0" w:oddVBand="0" w:evenVBand="0" w:oddHBand="0" w:evenHBand="0" w:firstRowFirstColumn="0" w:firstRowLastColumn="0" w:lastRowFirstColumn="0" w:lastRowLastColumn="0"/>
+            <w:tcW w:w="2625" w:type="dxa"/>
+            <w:shd w:val="clear" w:color="auto" w:fill="9BBB59" w:themeFill="accent3"/>
+          </w:tcPr>
+          <w:p>
+            <w:pPr>
+              <w:ind w:left="96"/>
+              <w:jc w:val="center"/>
+              <w:rPr>
+                <w:rFonts w:eastAsia="Arial" w:cs="Arial"/>
+                <w:b w:val="0"/>
+                <w:bCs w:val="0"/>
+              </w:rPr>
+            </w:pPr>
+            <w:r>
+              <w:rPr>
+                <w:rFonts w:eastAsia="Arial" w:cs="Arial"/>
+                <w:b w:val="0"/>
+                <w:bCs w:val="0"/>
+              </w:rPr>
+              <w:t>Atividade 4</w:t>
+            </w:r>
+          </w:p>
+        </w:tc>
+        <w:tc>
+          <w:tcPr>
+            <w:tcW w:w="6525" w:type="dxa"/>
+            <w:shd w:val="clear" w:color="auto" w:fill="9BBB59" w:themeFill="accent3"/>
+          </w:tcPr>
+          <w:p>
+            <w:pPr>
+              <w:ind w:left="96"/>
+              <w:jc w:val="center"/>
+              <w:cnfStyle w:val="000000000000" w:firstRow="0" w:lastRow="0" w:firstColumn="0" w:lastColumn="0" w:oddVBand="0" w:evenVBand="0" w:oddHBand="0" w:evenHBand="0" w:firstRowFirstColumn="0" w:firstRowLastColumn="0" w:lastRowFirstColumn="0" w:lastRowLastColumn="0"/>
+              <w:rPr>
+                <w:rFonts w:eastAsia="Arial" w:cs="Arial"/>
+              </w:rPr>
+            </w:pPr>
+            <w:r>
+              <w:rPr>
+                <w:rFonts w:eastAsia="Arial" w:cs="Arial"/>
+              </w:rPr>
+              <w:t>Criar o HTML e CSS da página de login;</w:t>
+            </w:r>
+          </w:p>
+        </w:tc>
+      </w:tr>
+      <w:tr>
+        <w:trPr>
+          <w:trHeight w:val="20"/>
+        </w:trPr>
+        <w:tc>
+          <w:tcPr>
+            <w:cnfStyle w:val="001000000000" w:firstRow="0" w:lastRow="0" w:firstColumn="1" w:lastColumn="0" w:oddVBand="0" w:evenVBand="0" w:oddHBand="0" w:evenHBand="0" w:firstRowFirstColumn="0" w:firstRowLastColumn="0" w:lastRowFirstColumn="0" w:lastRowLastColumn="0"/>
+            <w:tcW w:w="2625" w:type="dxa"/>
+            <w:shd w:val="clear" w:color="auto" w:fill="9BBB59" w:themeFill="accent3"/>
+          </w:tcPr>
+          <w:p>
+            <w:pPr>
+              <w:ind w:left="96"/>
+              <w:jc w:val="center"/>
+              <w:rPr>
+                <w:rFonts w:eastAsia="Arial" w:cs="Arial"/>
+                <w:b w:val="0"/>
+                <w:bCs w:val="0"/>
+              </w:rPr>
+            </w:pPr>
+            <w:r>
+              <w:rPr>
+                <w:rFonts w:eastAsia="Arial" w:cs="Arial"/>
+                <w:b w:val="0"/>
+                <w:bCs w:val="0"/>
+              </w:rPr>
+              <w:t>Atividade 5</w:t>
+            </w:r>
+          </w:p>
+        </w:tc>
+        <w:tc>
+          <w:tcPr>
+            <w:tcW w:w="6525" w:type="dxa"/>
+            <w:shd w:val="clear" w:color="auto" w:fill="9BBB59" w:themeFill="accent3"/>
+          </w:tcPr>
+          <w:p>
+            <w:pPr>
+              <w:ind w:left="96"/>
+              <w:jc w:val="center"/>
+              <w:cnfStyle w:val="000000000000" w:firstRow="0" w:lastRow="0" w:firstColumn="0" w:lastColumn="0" w:oddVBand="0" w:evenVBand="0" w:oddHBand="0" w:evenHBand="0" w:firstRowFirstColumn="0" w:firstRowLastColumn="0" w:lastRowFirstColumn="0" w:lastRowLastColumn="0"/>
+              <w:rPr>
+                <w:rFonts w:eastAsia="Arial" w:cs="Arial"/>
+              </w:rPr>
+            </w:pPr>
+            <w:r>
+              <w:rPr>
+                <w:rFonts w:eastAsia="Arial" w:cs="Arial"/>
+              </w:rPr>
+              <w:t>Testes</w:t>
+            </w:r>
+            <w:r>
+              <w:rPr>
+                <w:rFonts w:eastAsia="Arial" w:cs="Arial"/>
+              </w:rPr>
+              <w:t>,</w:t>
+            </w:r>
+          </w:p>
+        </w:tc>
+      </w:tr>
+      <w:tr>
+        <w:trPr>
+          <w:trHeight w:val="20"/>
+        </w:trPr>
+        <w:tc>
+          <w:tcPr>
+            <w:cnfStyle w:val="001000000000" w:firstRow="0" w:lastRow="0" w:firstColumn="1" w:lastColumn="0" w:oddVBand="0" w:evenVBand="0" w:oddHBand="0" w:evenHBand="0" w:firstRowFirstColumn="0" w:firstRowLastColumn="0" w:lastRowFirstColumn="0" w:lastRowLastColumn="0"/>
+            <w:tcW w:w="2625" w:type="dxa"/>
+            <w:shd w:val="clear" w:color="auto" w:fill="9BBB59" w:themeFill="accent3"/>
+          </w:tcPr>
+          <w:p>
+            <w:pPr>
+              <w:ind w:left="96"/>
+              <w:jc w:val="center"/>
+              <w:rPr>
+                <w:rFonts w:eastAsia="Arial" w:cs="Arial"/>
+                <w:b w:val="0"/>
+                <w:bCs w:val="0"/>
+              </w:rPr>
+            </w:pPr>
+            <w:r>
+              <w:rPr>
+                <w:rFonts w:eastAsia="Arial" w:cs="Arial"/>
+                <w:b w:val="0"/>
+                <w:bCs w:val="0"/>
+              </w:rPr>
+              <w:t>Atividade 6</w:t>
+            </w:r>
+          </w:p>
+        </w:tc>
+        <w:tc>
+          <w:tcPr>
+            <w:tcW w:w="6525" w:type="dxa"/>
+            <w:shd w:val="clear" w:color="auto" w:fill="9BBB59" w:themeFill="accent3"/>
+          </w:tcPr>
+          <w:p>
+            <w:pPr>
+              <w:ind w:left="96"/>
+              <w:jc w:val="center"/>
+              <w:cnfStyle w:val="000000000000" w:firstRow="0" w:lastRow="0" w:firstColumn="0" w:lastColumn="0" w:oddVBand="0" w:evenVBand="0" w:oddHBand="0" w:evenHBand="0" w:firstRowFirstColumn="0" w:firstRowLastColumn="0" w:lastRowFirstColumn="0" w:lastRowLastColumn="0"/>
+              <w:rPr>
+                <w:rFonts w:eastAsia="Arial" w:cs="Arial"/>
+              </w:rPr>
+            </w:pPr>
+            <w:r>
+              <w:rPr>
+                <w:rFonts w:eastAsia="Arial" w:cs="Arial"/>
+              </w:rPr>
+              <w:t xml:space="preserve">Correções de eventuais </w:t>
+            </w:r>
+            <w:r>
+              <w:rPr>
+                <w:rFonts w:eastAsia="Arial" w:cs="Arial"/>
+              </w:rPr>
+              <w:t>b</w:t>
+            </w:r>
+            <w:r>
+              <w:rPr>
+                <w:rFonts w:eastAsia="Arial" w:cs="Arial"/>
+              </w:rPr>
+              <w:t>ugs</w:t>
+            </w:r>
+            <w:r>
+              <w:rPr>
+                <w:rFonts w:eastAsia="Arial" w:cs="Arial"/>
+              </w:rPr>
+              <w:t>.</w:t>
+            </w:r>
+          </w:p>
+        </w:tc>
+      </w:tr>
+      <w:tr>
+        <w:trPr>
+          <w:trHeight w:val="20"/>
+        </w:trPr>
+        <w:tc>
+          <w:tcPr>
+            <w:cnfStyle w:val="001000000000" w:firstRow="0" w:lastRow="0" w:firstColumn="1" w:lastColumn="0" w:oddVBand="0" w:evenVBand="0" w:oddHBand="0" w:evenHBand="0" w:firstRowFirstColumn="0" w:firstRowLastColumn="0" w:lastRowFirstColumn="0" w:lastRowLastColumn="0"/>
+            <w:tcW w:w="2625" w:type="dxa"/>
+            <w:shd w:val="clear" w:color="auto" w:fill="9BBB59" w:themeFill="accent3"/>
+          </w:tcPr>
+          <w:p>
+            <w:pPr>
+              <w:ind w:left="96"/>
+              <w:jc w:val="center"/>
+              <w:rPr>
+                <w:rFonts w:eastAsia="Arial" w:cs="Arial"/>
+              </w:rPr>
+            </w:pPr>
+            <w:r>
+              <w:rPr>
+                <w:rFonts w:eastAsia="Arial" w:cs="Arial"/>
+              </w:rPr>
+              <w:t>02</w:t>
+            </w:r>
+          </w:p>
+        </w:tc>
+        <w:tc>
+          <w:tcPr>
+            <w:tcW w:w="6525" w:type="dxa"/>
+            <w:shd w:val="clear" w:color="auto" w:fill="9BBB59" w:themeFill="accent3"/>
+          </w:tcPr>
+          <w:p>
+            <w:pPr>
+              <w:ind w:left="96"/>
+              <w:jc w:val="center"/>
+              <w:cnfStyle w:val="000000000000" w:firstRow="0" w:lastRow="0" w:firstColumn="0" w:lastColumn="0" w:oddVBand="0" w:evenVBand="0" w:oddHBand="0" w:evenHBand="0" w:firstRowFirstColumn="0" w:firstRowLastColumn="0" w:lastRowFirstColumn="0" w:lastRowLastColumn="0"/>
+              <w:rPr>
+                <w:rFonts w:eastAsia="Arial" w:cs="Arial"/>
+                <w:b/>
+                <w:bCs/>
+                <w:u w:val="single"/>
+              </w:rPr>
+            </w:pPr>
+            <w:r>
+              <w:rPr>
+                <w:rFonts w:eastAsia="Arial" w:cs="Arial"/>
+                <w:b/>
+                <w:bCs/>
+              </w:rPr>
+              <w:t>Realizar o Cadastro</w:t>
+            </w:r>
+          </w:p>
+        </w:tc>
+      </w:tr>
+      <w:tr>
+        <w:trPr>
+          <w:trHeight w:val="20"/>
+        </w:trPr>
+        <w:tc>
+          <w:tcPr>
+            <w:cnfStyle w:val="001000000000" w:firstRow="0" w:lastRow="0" w:firstColumn="1" w:lastColumn="0" w:oddVBand="0" w:evenVBand="0" w:oddHBand="0" w:evenHBand="0" w:firstRowFirstColumn="0" w:firstRowLastColumn="0" w:lastRowFirstColumn="0" w:lastRowLastColumn="0"/>
+            <w:tcW w:w="2625" w:type="dxa"/>
+            <w:shd w:val="clear" w:color="auto" w:fill="9BBB59" w:themeFill="accent3"/>
+          </w:tcPr>
+          <w:p>
+            <w:pPr>
+              <w:ind w:left="96"/>
+              <w:jc w:val="center"/>
+              <w:rPr>
+                <w:rFonts w:eastAsia="Arial" w:cs="Arial"/>
+                <w:b w:val="0"/>
+                <w:bCs w:val="0"/>
+              </w:rPr>
+            </w:pPr>
+            <w:r>
+              <w:rPr>
+                <w:rFonts w:eastAsia="Arial" w:cs="Arial"/>
+                <w:b w:val="0"/>
+                <w:bCs w:val="0"/>
+              </w:rPr>
+              <w:t>Atividade 1</w:t>
+            </w:r>
+          </w:p>
+        </w:tc>
+        <w:tc>
+          <w:tcPr>
+            <w:tcW w:w="6525" w:type="dxa"/>
+            <w:shd w:val="clear" w:color="auto" w:fill="9BBB59" w:themeFill="accent3"/>
+          </w:tcPr>
+          <w:p>
+            <w:pPr>
+              <w:ind w:left="96"/>
+              <w:jc w:val="center"/>
+              <w:cnfStyle w:val="000000000000" w:firstRow="0" w:lastRow="0" w:firstColumn="0" w:lastColumn="0" w:oddVBand="0" w:evenVBand="0" w:oddHBand="0" w:evenHBand="0" w:firstRowFirstColumn="0" w:firstRowLastColumn="0" w:lastRowFirstColumn="0" w:lastRowLastColumn="0"/>
+              <w:rPr>
+                <w:rFonts w:eastAsia="Arial" w:cs="Arial"/>
+              </w:rPr>
+            </w:pPr>
+            <w:r>
+              <w:rPr>
+                <w:rFonts w:eastAsia="Arial" w:cs="Arial"/>
+              </w:rPr>
+              <w:t>Criar o HTML e CSS da página de cadastro;</w:t>
+            </w:r>
+          </w:p>
+        </w:tc>
+      </w:tr>
+      <w:tr>
+        <w:trPr>
+          <w:trHeight w:val="20"/>
+        </w:trPr>
+        <w:tc>
+          <w:tcPr>
+            <w:cnfStyle w:val="001000000000" w:firstRow="0" w:lastRow="0" w:firstColumn="1" w:lastColumn="0" w:oddVBand="0" w:evenVBand="0" w:oddHBand="0" w:evenHBand="0" w:firstRowFirstColumn="0" w:firstRowLastColumn="0" w:lastRowFirstColumn="0" w:lastRowLastColumn="0"/>
+            <w:tcW w:w="2625" w:type="dxa"/>
+            <w:shd w:val="clear" w:color="auto" w:fill="9BBB59" w:themeFill="accent3"/>
+          </w:tcPr>
+          <w:p>
+            <w:pPr>
+              <w:ind w:left="96"/>
+              <w:jc w:val="center"/>
+              <w:rPr>
+                <w:rFonts w:eastAsia="Arial" w:cs="Arial"/>
+                <w:b w:val="0"/>
+                <w:bCs w:val="0"/>
+              </w:rPr>
+            </w:pPr>
+            <w:r>
+              <w:rPr>
+                <w:rFonts w:eastAsia="Arial" w:cs="Arial"/>
+                <w:b w:val="0"/>
+                <w:bCs w:val="0"/>
+              </w:rPr>
+              <w:t>Atividade 2</w:t>
+            </w:r>
+          </w:p>
+        </w:tc>
+        <w:tc>
+          <w:tcPr>
+            <w:tcW w:w="6525" w:type="dxa"/>
+            <w:shd w:val="clear" w:color="auto" w:fill="9BBB59" w:themeFill="accent3"/>
+          </w:tcPr>
+          <w:p>
+            <w:pPr>
+              <w:ind w:left="96"/>
+              <w:jc w:val="center"/>
+              <w:cnfStyle w:val="000000000000" w:firstRow="0" w:lastRow="0" w:firstColumn="0" w:lastColumn="0" w:oddVBand="0" w:evenVBand="0" w:oddHBand="0" w:evenHBand="0" w:firstRowFirstColumn="0" w:firstRowLastColumn="0" w:lastRowFirstColumn="0" w:lastRowLastColumn="0"/>
+              <w:rPr>
+                <w:rFonts w:eastAsia="Arial" w:cs="Arial"/>
+              </w:rPr>
+            </w:pPr>
+            <w:r>
+              <w:rPr>
+                <w:rFonts w:eastAsia="Arial" w:cs="Arial"/>
+              </w:rPr>
+              <w:t>Testes,</w:t>
+            </w:r>
+          </w:p>
+        </w:tc>
+      </w:tr>
+      <w:tr>
+        <w:trPr>
+          <w:trHeight w:val="20"/>
+        </w:trPr>
+        <w:tc>
+          <w:tcPr>
+            <w:cnfStyle w:val="001000000000" w:firstRow="0" w:lastRow="0" w:firstColumn="1" w:lastColumn="0" w:oddVBand="0" w:evenVBand="0" w:oddHBand="0" w:evenHBand="0" w:firstRowFirstColumn="0" w:firstRowLastColumn="0" w:lastRowFirstColumn="0" w:lastRowLastColumn="0"/>
+            <w:tcW w:w="2625" w:type="dxa"/>
+            <w:shd w:val="clear" w:color="auto" w:fill="9BBB59" w:themeFill="accent3"/>
+          </w:tcPr>
+          <w:p>
+            <w:pPr>
+              <w:ind w:left="96"/>
+              <w:jc w:val="center"/>
+              <w:rPr>
+                <w:rFonts w:eastAsia="Arial" w:cs="Arial"/>
+                <w:b w:val="0"/>
+                <w:bCs w:val="0"/>
+              </w:rPr>
+            </w:pPr>
+            <w:r>
+              <w:rPr>
+                <w:rFonts w:eastAsia="Arial" w:cs="Arial"/>
+                <w:b w:val="0"/>
+                <w:bCs w:val="0"/>
+              </w:rPr>
+              <w:t>Atividade 3</w:t>
+            </w:r>
+          </w:p>
+        </w:tc>
+        <w:tc>
+          <w:tcPr>
+            <w:tcW w:w="6525" w:type="dxa"/>
+            <w:shd w:val="clear" w:color="auto" w:fill="9BBB59" w:themeFill="accent3"/>
+          </w:tcPr>
+          <w:p>
+            <w:pPr>
+              <w:ind w:left="96"/>
+              <w:jc w:val="center"/>
+              <w:cnfStyle w:val="000000000000" w:firstRow="0" w:lastRow="0" w:firstColumn="0" w:lastColumn="0" w:oddVBand="0" w:evenVBand="0" w:oddHBand="0" w:evenHBand="0" w:firstRowFirstColumn="0" w:firstRowLastColumn="0" w:lastRowFirstColumn="0" w:lastRowLastColumn="0"/>
+              <w:rPr>
+                <w:rFonts w:eastAsia="Arial" w:cs="Arial"/>
+              </w:rPr>
+            </w:pPr>
+            <w:r>
+              <w:rPr>
+                <w:rFonts w:eastAsia="Arial" w:cs="Arial"/>
+              </w:rPr>
+              <w:t>Correção de eventuais bugs.</w:t>
+            </w:r>
+          </w:p>
+        </w:tc>
+      </w:tr>
+      <w:tr>
+        <w:trPr>
+          <w:trHeight w:val="20"/>
+        </w:trPr>
+        <w:tc>
+          <w:tcPr>
+            <w:cnfStyle w:val="001000000000" w:firstRow="0" w:lastRow="0" w:firstColumn="1" w:lastColumn="0" w:oddVBand="0" w:evenVBand="0" w:oddHBand="0" w:evenHBand="0" w:firstRowFirstColumn="0" w:firstRowLastColumn="0" w:lastRowFirstColumn="0" w:lastRowLastColumn="0"/>
+            <w:tcW w:w="2625" w:type="dxa"/>
+            <w:shd w:val="clear" w:color="auto" w:fill="9BBB59" w:themeFill="accent3"/>
+          </w:tcPr>
+          <w:p>
+            <w:pPr>
+              <w:ind w:left="96"/>
+              <w:jc w:val="center"/>
+              <w:rPr>
+                <w:rFonts w:eastAsia="Arial" w:cs="Arial"/>
+              </w:rPr>
+            </w:pPr>
+            <w:r>
+              <w:rPr>
+                <w:rFonts w:eastAsia="Arial" w:cs="Arial"/>
+              </w:rPr>
+              <w:t>03</w:t>
+            </w:r>
+          </w:p>
+        </w:tc>
+        <w:tc>
+          <w:tcPr>
+            <w:tcW w:w="6525" w:type="dxa"/>
+            <w:shd w:val="clear" w:color="auto" w:fill="9BBB59" w:themeFill="accent3"/>
+          </w:tcPr>
+          <w:p>
+            <w:pPr>
+              <w:ind w:left="96"/>
+              <w:jc w:val="center"/>
+              <w:cnfStyle w:val="000000000000" w:firstRow="0" w:lastRow="0" w:firstColumn="0" w:lastColumn="0" w:oddVBand="0" w:evenVBand="0" w:oddHBand="0" w:evenHBand="0" w:firstRowFirstColumn="0" w:firstRowLastColumn="0" w:lastRowFirstColumn="0" w:lastRowLastColumn="0"/>
+              <w:rPr>
+                <w:rFonts w:eastAsia="Arial" w:cs="Arial"/>
+                <w:b/>
+                <w:bCs/>
+                <w:u w:val="single"/>
+              </w:rPr>
+            </w:pPr>
+            <w:r>
+              <w:rPr>
+                <w:rFonts w:eastAsia="Arial" w:cs="Arial"/>
+                <w:b/>
+                <w:bCs/>
+              </w:rPr>
+              <w:t>Gerenciando a Aplicação – Simulador Arduíno</w:t>
+            </w:r>
+          </w:p>
+        </w:tc>
+      </w:tr>
+      <w:tr>
+        <w:trPr>
+          <w:trHeight w:val="20"/>
+        </w:trPr>
+        <w:tc>
+          <w:tcPr>
+            <w:cnfStyle w:val="001000000000" w:firstRow="0" w:lastRow="0" w:firstColumn="1" w:lastColumn="0" w:oddVBand="0" w:evenVBand="0" w:oddHBand="0" w:evenHBand="0" w:firstRowFirstColumn="0" w:firstRowLastColumn="0" w:lastRowFirstColumn="0" w:lastRowLastColumn="0"/>
+            <w:tcW w:w="2625" w:type="dxa"/>
+            <w:shd w:val="clear" w:color="auto" w:fill="9BBB59" w:themeFill="accent3"/>
+          </w:tcPr>
+          <w:p>
+            <w:pPr>
+              <w:ind w:left="96"/>
+              <w:jc w:val="center"/>
+              <w:rPr>
+                <w:rFonts w:eastAsia="Arial" w:cs="Arial"/>
+                <w:b w:val="0"/>
+                <w:bCs w:val="0"/>
+              </w:rPr>
+            </w:pPr>
+            <w:r>
+              <w:rPr>
+                <w:rFonts w:eastAsia="Arial" w:cs="Arial"/>
+                <w:b w:val="0"/>
+                <w:bCs w:val="0"/>
+              </w:rPr>
+              <w:t>Atividade 1</w:t>
+            </w:r>
+          </w:p>
+        </w:tc>
+        <w:tc>
+          <w:tcPr>
+            <w:tcW w:w="6525" w:type="dxa"/>
+            <w:shd w:val="clear" w:color="auto" w:fill="9BBB59" w:themeFill="accent3"/>
+          </w:tcPr>
+          <w:p>
+            <w:pPr>
+              <w:ind w:left="96"/>
+              <w:jc w:val="center"/>
+              <w:cnfStyle w:val="000000000000" w:firstRow="0" w:lastRow="0" w:firstColumn="0" w:lastColumn="0" w:oddVBand="0" w:evenVBand="0" w:oddHBand="0" w:evenHBand="0" w:firstRowFirstColumn="0" w:firstRowLastColumn="0" w:lastRowFirstColumn="0" w:lastRowLastColumn="0"/>
+              <w:rPr>
+                <w:rFonts w:eastAsia="Arial" w:cs="Arial"/>
+              </w:rPr>
+            </w:pPr>
+            <w:r>
+              <w:rPr>
+                <w:rFonts w:eastAsia="Arial" w:cs="Arial"/>
+              </w:rPr>
+              <w:t>Configurar A API de simulação do Arduino para captação dos valores de umidade do solo;</w:t>
+            </w:r>
+          </w:p>
+        </w:tc>
+      </w:tr>
+      <w:tr>
+        <w:trPr>
+          <w:trHeight w:val="20"/>
+        </w:trPr>
+        <w:tc>
+          <w:tcPr>
+            <w:cnfStyle w:val="001000000000" w:firstRow="0" w:lastRow="0" w:firstColumn="1" w:lastColumn="0" w:oddVBand="0" w:evenVBand="0" w:oddHBand="0" w:evenHBand="0" w:firstRowFirstColumn="0" w:firstRowLastColumn="0" w:lastRowFirstColumn="0" w:lastRowLastColumn="0"/>
+            <w:tcW w:w="2625" w:type="dxa"/>
+            <w:shd w:val="clear" w:color="auto" w:fill="9BBB59" w:themeFill="accent3"/>
+          </w:tcPr>
+          <w:p>
+            <w:pPr>
+              <w:ind w:left="96"/>
+              <w:jc w:val="center"/>
+              <w:rPr>
+                <w:rFonts w:eastAsia="Arial" w:cs="Arial"/>
+                <w:b w:val="0"/>
+                <w:bCs w:val="0"/>
+              </w:rPr>
+            </w:pPr>
+            <w:r>
+              <w:rPr>
+                <w:rFonts w:eastAsia="Arial" w:cs="Arial"/>
+                <w:b w:val="0"/>
+                <w:bCs w:val="0"/>
+              </w:rPr>
+              <w:t>Atividade 2</w:t>
+            </w:r>
+          </w:p>
+        </w:tc>
+        <w:tc>
+          <w:tcPr>
+            <w:tcW w:w="6525" w:type="dxa"/>
+            <w:shd w:val="clear" w:color="auto" w:fill="9BBB59" w:themeFill="accent3"/>
+          </w:tcPr>
+          <w:p>
+            <w:pPr>
+              <w:ind w:left="96"/>
+              <w:jc w:val="center"/>
+              <w:cnfStyle w:val="000000000000" w:firstRow="0" w:lastRow="0" w:firstColumn="0" w:lastColumn="0" w:oddVBand="0" w:evenVBand="0" w:oddHBand="0" w:evenHBand="0" w:firstRowFirstColumn="0" w:firstRowLastColumn="0" w:lastRowFirstColumn="0" w:lastRowLastColumn="0"/>
+              <w:rPr>
+                <w:rFonts w:eastAsia="Arial" w:cs="Arial"/>
+              </w:rPr>
+            </w:pPr>
+            <w:r>
+              <w:rPr>
+                <w:rFonts w:eastAsia="Arial" w:cs="Arial"/>
+              </w:rPr>
+              <w:t xml:space="preserve">Realizar a leitura das umidade via node </w:t>
+            </w:r>
+            <w:proofErr w:type="spellStart"/>
+            <w:r>
+              <w:rPr>
+                <w:rFonts w:eastAsia="Arial" w:cs="Arial"/>
+              </w:rPr>
+              <w:t>js</w:t>
+            </w:r>
+            <w:proofErr w:type="spellEnd"/>
+            <w:r>
+              <w:rPr>
+                <w:rFonts w:eastAsia="Arial" w:cs="Arial"/>
+              </w:rPr>
+              <w:t>;</w:t>
+            </w:r>
+          </w:p>
+        </w:tc>
+      </w:tr>
+      <w:tr>
+        <w:trPr>
+          <w:trHeight w:val="20"/>
+        </w:trPr>
+        <w:tc>
+          <w:tcPr>
+            <w:cnfStyle w:val="001000000000" w:firstRow="0" w:lastRow="0" w:firstColumn="1" w:lastColumn="0" w:oddVBand="0" w:evenVBand="0" w:oddHBand="0" w:evenHBand="0" w:firstRowFirstColumn="0" w:firstRowLastColumn="0" w:lastRowFirstColumn="0" w:lastRowLastColumn="0"/>
+            <w:tcW w:w="2625" w:type="dxa"/>
+            <w:shd w:val="clear" w:color="auto" w:fill="9BBB59" w:themeFill="accent3"/>
+          </w:tcPr>
+          <w:p>
+            <w:pPr>
+              <w:ind w:left="96"/>
+              <w:jc w:val="center"/>
+              <w:rPr>
+                <w:rFonts w:eastAsia="Arial" w:cs="Arial"/>
+                <w:b w:val="0"/>
+                <w:bCs w:val="0"/>
+              </w:rPr>
+            </w:pPr>
+            <w:r>
+              <w:rPr>
+                <w:rFonts w:eastAsia="Arial" w:cs="Arial"/>
+                <w:b w:val="0"/>
+                <w:bCs w:val="0"/>
+              </w:rPr>
+              <w:t>Atividade 3</w:t>
+            </w:r>
+          </w:p>
+        </w:tc>
+        <w:tc>
+          <w:tcPr>
+            <w:tcW w:w="6525" w:type="dxa"/>
+            <w:shd w:val="clear" w:color="auto" w:fill="9BBB59" w:themeFill="accent3"/>
+          </w:tcPr>
+          <w:p>
+            <w:pPr>
+              <w:ind w:left="96"/>
+              <w:jc w:val="center"/>
+              <w:cnfStyle w:val="000000000000" w:firstRow="0" w:lastRow="0" w:firstColumn="0" w:lastColumn="0" w:oddVBand="0" w:evenVBand="0" w:oddHBand="0" w:evenHBand="0" w:firstRowFirstColumn="0" w:firstRowLastColumn="0" w:lastRowFirstColumn="0" w:lastRowLastColumn="0"/>
+              <w:rPr>
+                <w:rFonts w:eastAsia="Arial" w:cs="Arial"/>
+              </w:rPr>
+            </w:pPr>
+            <w:r>
+              <w:rPr>
+                <w:rFonts w:eastAsia="Arial" w:cs="Arial"/>
+              </w:rPr>
+              <w:t>Transferir os valores de umidade para a Aplicação Web;</w:t>
+            </w:r>
+          </w:p>
+        </w:tc>
+      </w:tr>
+      <w:tr>
+        <w:trPr>
+          <w:trHeight w:val="20"/>
+        </w:trPr>
+        <w:tc>
+          <w:tcPr>
+            <w:cnfStyle w:val="001000000000" w:firstRow="0" w:lastRow="0" w:firstColumn="1" w:lastColumn="0" w:oddVBand="0" w:evenVBand="0" w:oddHBand="0" w:evenHBand="0" w:firstRowFirstColumn="0" w:firstRowLastColumn="0" w:lastRowFirstColumn="0" w:lastRowLastColumn="0"/>
+            <w:tcW w:w="2625" w:type="dxa"/>
+            <w:shd w:val="clear" w:color="auto" w:fill="9BBB59" w:themeFill="accent3"/>
+          </w:tcPr>
+          <w:p>
+            <w:pPr>
+              <w:ind w:left="96"/>
+              <w:jc w:val="center"/>
+              <w:rPr>
+                <w:rFonts w:eastAsia="Arial" w:cs="Arial"/>
+                <w:b w:val="0"/>
+                <w:bCs w:val="0"/>
+              </w:rPr>
+            </w:pPr>
+            <w:r>
+              <w:rPr>
+                <w:rFonts w:eastAsia="Arial" w:cs="Arial"/>
+                <w:b w:val="0"/>
+                <w:bCs w:val="0"/>
+              </w:rPr>
+              <w:t>Atividade 4</w:t>
+            </w:r>
+          </w:p>
+        </w:tc>
+        <w:tc>
+          <w:tcPr>
+            <w:tcW w:w="6525" w:type="dxa"/>
+            <w:shd w:val="clear" w:color="auto" w:fill="9BBB59" w:themeFill="accent3"/>
+          </w:tcPr>
+          <w:p>
+            <w:pPr>
+              <w:ind w:left="96"/>
+              <w:jc w:val="center"/>
+              <w:cnfStyle w:val="000000000000" w:firstRow="0" w:lastRow="0" w:firstColumn="0" w:lastColumn="0" w:oddVBand="0" w:evenVBand="0" w:oddHBand="0" w:evenHBand="0" w:firstRowFirstColumn="0" w:firstRowLastColumn="0" w:lastRowFirstColumn="0" w:lastRowLastColumn="0"/>
+              <w:rPr>
+                <w:rFonts w:eastAsia="Arial" w:cs="Arial"/>
+              </w:rPr>
+            </w:pPr>
+            <w:r>
+              <w:rPr>
+                <w:rFonts w:eastAsia="Arial" w:cs="Arial"/>
+              </w:rPr>
+              <w:t>Configuração do gráfico;</w:t>
+            </w:r>
+          </w:p>
+        </w:tc>
+      </w:tr>
+      <w:tr>
+        <w:trPr>
+          <w:trHeight w:val="20"/>
+        </w:trPr>
+        <w:tc>
+          <w:tcPr>
+            <w:cnfStyle w:val="001000000000" w:firstRow="0" w:lastRow="0" w:firstColumn="1" w:lastColumn="0" w:oddVBand="0" w:evenVBand="0" w:oddHBand="0" w:evenHBand="0" w:firstRowFirstColumn="0" w:firstRowLastColumn="0" w:lastRowFirstColumn="0" w:lastRowLastColumn="0"/>
+            <w:tcW w:w="2625" w:type="dxa"/>
+            <w:shd w:val="clear" w:color="auto" w:fill="9BBB59" w:themeFill="accent3"/>
+          </w:tcPr>
+          <w:p>
+            <w:pPr>
+              <w:ind w:left="96"/>
+              <w:jc w:val="center"/>
+              <w:rPr>
+                <w:rFonts w:eastAsia="Arial" w:cs="Arial"/>
+                <w:b w:val="0"/>
+                <w:bCs w:val="0"/>
+              </w:rPr>
+            </w:pPr>
+            <w:r>
+              <w:rPr>
+                <w:rFonts w:eastAsia="Arial" w:cs="Arial"/>
+                <w:b w:val="0"/>
+                <w:bCs w:val="0"/>
+              </w:rPr>
+              <w:t>Atividade 5</w:t>
+            </w:r>
+          </w:p>
+        </w:tc>
+        <w:tc>
+          <w:tcPr>
+            <w:tcW w:w="6525" w:type="dxa"/>
+            <w:shd w:val="clear" w:color="auto" w:fill="9BBB59" w:themeFill="accent3"/>
+          </w:tcPr>
+          <w:p>
+            <w:pPr>
+              <w:ind w:left="96"/>
+              <w:jc w:val="center"/>
+              <w:cnfStyle w:val="000000000000" w:firstRow="0" w:lastRow="0" w:firstColumn="0" w:lastColumn="0" w:oddVBand="0" w:evenVBand="0" w:oddHBand="0" w:evenHBand="0" w:firstRowFirstColumn="0" w:firstRowLastColumn="0" w:lastRowFirstColumn="0" w:lastRowLastColumn="0"/>
+              <w:rPr>
+                <w:rFonts w:eastAsia="Arial" w:cs="Arial"/>
+              </w:rPr>
+            </w:pPr>
+            <w:r>
+              <w:rPr>
+                <w:rFonts w:eastAsia="Arial" w:cs="Arial"/>
+              </w:rPr>
+              <w:t xml:space="preserve">Impedir que usuário não logado acesse ao </w:t>
+            </w:r>
+            <w:proofErr w:type="spellStart"/>
+            <w:r>
+              <w:rPr>
+                <w:rFonts w:eastAsia="Arial" w:cs="Arial"/>
+              </w:rPr>
+              <w:t>DashBoard</w:t>
+            </w:r>
+            <w:proofErr w:type="spellEnd"/>
+            <w:r>
+              <w:rPr>
+                <w:rFonts w:eastAsia="Arial" w:cs="Arial"/>
+              </w:rPr>
+              <w:t>;</w:t>
+            </w:r>
+          </w:p>
+        </w:tc>
+      </w:tr>
+      <w:tr>
+        <w:trPr>
+          <w:trHeight w:val="20"/>
+        </w:trPr>
+        <w:tc>
+          <w:tcPr>
+            <w:cnfStyle w:val="001000000000" w:firstRow="0" w:lastRow="0" w:firstColumn="1" w:lastColumn="0" w:oddVBand="0" w:evenVBand="0" w:oddHBand="0" w:evenHBand="0" w:firstRowFirstColumn="0" w:firstRowLastColumn="0" w:lastRowFirstColumn="0" w:lastRowLastColumn="0"/>
+            <w:tcW w:w="2625" w:type="dxa"/>
+            <w:shd w:val="clear" w:color="auto" w:fill="9BBB59" w:themeFill="accent3"/>
+          </w:tcPr>
+          <w:p>
+            <w:pPr>
+              <w:ind w:left="96"/>
+              <w:jc w:val="center"/>
+              <w:rPr>
+                <w:rFonts w:eastAsia="Arial" w:cs="Arial"/>
+                <w:b w:val="0"/>
+                <w:bCs w:val="0"/>
+              </w:rPr>
+            </w:pPr>
+            <w:r>
+              <w:rPr>
+                <w:rFonts w:eastAsia="Arial" w:cs="Arial"/>
+                <w:b w:val="0"/>
+                <w:bCs w:val="0"/>
+              </w:rPr>
+              <w:t>Atividade 6</w:t>
+            </w:r>
+          </w:p>
+        </w:tc>
+        <w:tc>
+          <w:tcPr>
+            <w:tcW w:w="6525" w:type="dxa"/>
+            <w:shd w:val="clear" w:color="auto" w:fill="9BBB59" w:themeFill="accent3"/>
+          </w:tcPr>
+          <w:p>
+            <w:pPr>
+              <w:ind w:left="96"/>
+              <w:jc w:val="center"/>
+              <w:cnfStyle w:val="000000000000" w:firstRow="0" w:lastRow="0" w:firstColumn="0" w:lastColumn="0" w:oddVBand="0" w:evenVBand="0" w:oddHBand="0" w:evenHBand="0" w:firstRowFirstColumn="0" w:firstRowLastColumn="0" w:lastRowFirstColumn="0" w:lastRowLastColumn="0"/>
+              <w:rPr>
+                <w:rFonts w:eastAsia="Arial" w:cs="Arial"/>
+              </w:rPr>
+            </w:pPr>
+            <w:r>
+              <w:rPr>
+                <w:rFonts w:eastAsia="Arial" w:cs="Arial"/>
+              </w:rPr>
+              <w:t>Testes,</w:t>
+            </w:r>
+          </w:p>
+        </w:tc>
+      </w:tr>
+      <w:tr>
+        <w:trPr>
+          <w:trHeight w:val="20"/>
+        </w:trPr>
+        <w:tc>
+          <w:tcPr>
+            <w:cnfStyle w:val="001000000000" w:firstRow="0" w:lastRow="0" w:firstColumn="1" w:lastColumn="0" w:oddVBand="0" w:evenVBand="0" w:oddHBand="0" w:evenHBand="0" w:firstRowFirstColumn="0" w:firstRowLastColumn="0" w:lastRowFirstColumn="0" w:lastRowLastColumn="0"/>
+            <w:tcW w:w="2625" w:type="dxa"/>
+            <w:shd w:val="clear" w:color="auto" w:fill="9BBB59" w:themeFill="accent3"/>
+          </w:tcPr>
+          <w:p>
+            <w:pPr>
+              <w:ind w:left="96"/>
+              <w:jc w:val="center"/>
+              <w:rPr>
+                <w:rFonts w:eastAsia="Arial" w:cs="Arial"/>
+                <w:b w:val="0"/>
+                <w:bCs w:val="0"/>
+              </w:rPr>
+            </w:pPr>
+            <w:r>
+              <w:rPr>
+                <w:rFonts w:eastAsia="Arial" w:cs="Arial"/>
+                <w:b w:val="0"/>
+                <w:bCs w:val="0"/>
+              </w:rPr>
+              <w:t>Atividade 7</w:t>
+            </w:r>
+          </w:p>
+        </w:tc>
+        <w:tc>
+          <w:tcPr>
+            <w:tcW w:w="6525" w:type="dxa"/>
+            <w:shd w:val="clear" w:color="auto" w:fill="9BBB59" w:themeFill="accent3"/>
+          </w:tcPr>
+          <w:p>
+            <w:pPr>
+              <w:ind w:left="96"/>
+              <w:jc w:val="center"/>
+              <w:cnfStyle w:val="000000000000" w:firstRow="0" w:lastRow="0" w:firstColumn="0" w:lastColumn="0" w:oddVBand="0" w:evenVBand="0" w:oddHBand="0" w:evenHBand="0" w:firstRowFirstColumn="0" w:firstRowLastColumn="0" w:lastRowFirstColumn="0" w:lastRowLastColumn="0"/>
+              <w:rPr>
+                <w:rFonts w:eastAsia="Arial" w:cs="Arial"/>
+              </w:rPr>
+            </w:pPr>
+            <w:r>
+              <w:rPr>
+                <w:rFonts w:eastAsia="Arial" w:cs="Arial"/>
+              </w:rPr>
+              <w:t>Correção de eventuais bugs.</w:t>
+            </w:r>
+          </w:p>
+        </w:tc>
+      </w:tr>
+      <w:tr>
+        <w:trPr>
+          <w:trHeight w:val="20"/>
+        </w:trPr>
+        <w:tc>
+          <w:tcPr>
+            <w:cnfStyle w:val="001000000000" w:firstRow="0" w:lastRow="0" w:firstColumn="1" w:lastColumn="0" w:oddVBand="0" w:evenVBand="0" w:oddHBand="0" w:evenHBand="0" w:firstRowFirstColumn="0" w:firstRowLastColumn="0" w:lastRowFirstColumn="0" w:lastRowLastColumn="0"/>
+            <w:tcW w:w="2625" w:type="dxa"/>
+            <w:shd w:val="clear" w:color="auto" w:fill="9BBB59" w:themeFill="accent3"/>
+          </w:tcPr>
+          <w:p>
+            <w:pPr>
+              <w:ind w:left="96"/>
+              <w:jc w:val="center"/>
+              <w:rPr>
+                <w:rFonts w:eastAsia="Arial" w:cs="Arial"/>
+              </w:rPr>
+            </w:pPr>
+            <w:r>
+              <w:rPr>
+                <w:rFonts w:eastAsia="Arial" w:cs="Arial"/>
+              </w:rPr>
+              <w:t>04</w:t>
+            </w:r>
+          </w:p>
+        </w:tc>
+        <w:tc>
+          <w:tcPr>
+            <w:tcW w:w="6525" w:type="dxa"/>
+            <w:shd w:val="clear" w:color="auto" w:fill="9BBB59" w:themeFill="accent3"/>
+          </w:tcPr>
+          <w:p>
+            <w:pPr>
+              <w:ind w:left="96"/>
+              <w:jc w:val="center"/>
+              <w:cnfStyle w:val="000000000000" w:firstRow="0" w:lastRow="0" w:firstColumn="0" w:lastColumn="0" w:oddVBand="0" w:evenVBand="0" w:oddHBand="0" w:evenHBand="0" w:firstRowFirstColumn="0" w:firstRowLastColumn="0" w:lastRowFirstColumn="0" w:lastRowLastColumn="0"/>
+              <w:rPr>
+                <w:rFonts w:eastAsia="Arial" w:cs="Arial"/>
+                <w:b/>
+                <w:bCs/>
+              </w:rPr>
+            </w:pPr>
+            <w:proofErr w:type="spellStart"/>
+            <w:r>
+              <w:rPr>
+                <w:rFonts w:eastAsia="Arial" w:cs="Arial"/>
+                <w:b/>
+                <w:bCs/>
+              </w:rPr>
+              <w:t>DashBoard</w:t>
+            </w:r>
+            <w:proofErr w:type="spellEnd"/>
+          </w:p>
+        </w:tc>
+      </w:tr>
+      <w:tr>
+        <w:trPr>
+          <w:trHeight w:val="20"/>
+        </w:trPr>
+        <w:tc>
+          <w:tcPr>
+            <w:cnfStyle w:val="001000000000" w:firstRow="0" w:lastRow="0" w:firstColumn="1" w:lastColumn="0" w:oddVBand="0" w:evenVBand="0" w:oddHBand="0" w:evenHBand="0" w:firstRowFirstColumn="0" w:firstRowLastColumn="0" w:lastRowFirstColumn="0" w:lastRowLastColumn="0"/>
+            <w:tcW w:w="2625" w:type="dxa"/>
+            <w:shd w:val="clear" w:color="auto" w:fill="9BBB59" w:themeFill="accent3"/>
+          </w:tcPr>
+          <w:p>
+            <w:pPr>
+              <w:ind w:left="96"/>
+              <w:jc w:val="center"/>
+              <w:rPr>
+                <w:rFonts w:eastAsia="Arial" w:cs="Arial"/>
+                <w:b w:val="0"/>
+                <w:bCs w:val="0"/>
+              </w:rPr>
+            </w:pPr>
+            <w:r>
+              <w:rPr>
+                <w:rFonts w:eastAsia="Arial" w:cs="Arial"/>
+                <w:b w:val="0"/>
+                <w:bCs w:val="0"/>
+              </w:rPr>
+              <w:t>Atividade 1</w:t>
+            </w:r>
+          </w:p>
+        </w:tc>
+        <w:tc>
+          <w:tcPr>
+            <w:tcW w:w="6525" w:type="dxa"/>
+            <w:shd w:val="clear" w:color="auto" w:fill="9BBB59" w:themeFill="accent3"/>
+          </w:tcPr>
+          <w:p>
+            <w:pPr>
+              <w:ind w:left="96"/>
+              <w:jc w:val="center"/>
+              <w:cnfStyle w:val="000000000000" w:firstRow="0" w:lastRow="0" w:firstColumn="0" w:lastColumn="0" w:oddVBand="0" w:evenVBand="0" w:oddHBand="0" w:evenHBand="0" w:firstRowFirstColumn="0" w:firstRowLastColumn="0" w:lastRowFirstColumn="0" w:lastRowLastColumn="0"/>
+              <w:rPr>
+                <w:rFonts w:eastAsia="Arial" w:cs="Arial"/>
+              </w:rPr>
+            </w:pPr>
+            <w:r>
+              <w:rPr>
+                <w:rFonts w:eastAsia="Arial" w:cs="Arial"/>
+              </w:rPr>
+              <w:t>Criar o HTML e o CSS da página de Dashboard;</w:t>
+            </w:r>
+          </w:p>
+        </w:tc>
+      </w:tr>
+      <w:tr>
+        <w:trPr>
+          <w:trHeight w:val="20"/>
+        </w:trPr>
+        <w:tc>
+          <w:tcPr>
+            <w:cnfStyle w:val="001000000000" w:firstRow="0" w:lastRow="0" w:firstColumn="1" w:lastColumn="0" w:oddVBand="0" w:evenVBand="0" w:oddHBand="0" w:evenHBand="0" w:firstRowFirstColumn="0" w:firstRowLastColumn="0" w:lastRowFirstColumn="0" w:lastRowLastColumn="0"/>
+            <w:tcW w:w="2625" w:type="dxa"/>
+            <w:shd w:val="clear" w:color="auto" w:fill="9BBB59" w:themeFill="accent3"/>
+          </w:tcPr>
+          <w:p>
+            <w:pPr>
+              <w:ind w:left="96"/>
+              <w:jc w:val="center"/>
+              <w:rPr>
+                <w:rFonts w:eastAsia="Arial" w:cs="Arial"/>
+                <w:b w:val="0"/>
+                <w:bCs w:val="0"/>
+              </w:rPr>
+            </w:pPr>
+            <w:r>
+              <w:rPr>
+                <w:rFonts w:eastAsia="Arial" w:cs="Arial"/>
+                <w:b w:val="0"/>
+                <w:bCs w:val="0"/>
+              </w:rPr>
+              <w:t>Atividade 2</w:t>
+            </w:r>
+          </w:p>
+        </w:tc>
+        <w:tc>
+          <w:tcPr>
+            <w:tcW w:w="6525" w:type="dxa"/>
+            <w:shd w:val="clear" w:color="auto" w:fill="9BBB59" w:themeFill="accent3"/>
+          </w:tcPr>
+          <w:p>
+            <w:pPr>
+              <w:ind w:left="96"/>
+              <w:jc w:val="center"/>
+              <w:cnfStyle w:val="000000000000" w:firstRow="0" w:lastRow="0" w:firstColumn="0" w:lastColumn="0" w:oddVBand="0" w:evenVBand="0" w:oddHBand="0" w:evenHBand="0" w:firstRowFirstColumn="0" w:firstRowLastColumn="0" w:lastRowFirstColumn="0" w:lastRowLastColumn="0"/>
+              <w:rPr>
+                <w:rFonts w:eastAsia="Arial" w:cs="Arial"/>
+              </w:rPr>
+            </w:pPr>
+            <w:r>
+              <w:rPr>
+                <w:rFonts w:eastAsia="Arial" w:cs="Arial"/>
+              </w:rPr>
+              <w:t>Testes,</w:t>
+            </w:r>
+          </w:p>
+        </w:tc>
+      </w:tr>
+      <w:tr>
+        <w:trPr>
+          <w:trHeight w:val="20"/>
+        </w:trPr>
+        <w:tc>
+          <w:tcPr>
+            <w:cnfStyle w:val="001000000000" w:firstRow="0" w:lastRow="0" w:firstColumn="1" w:lastColumn="0" w:oddVBand="0" w:evenVBand="0" w:oddHBand="0" w:evenHBand="0" w:firstRowFirstColumn="0" w:firstRowLastColumn="0" w:lastRowFirstColumn="0" w:lastRowLastColumn="0"/>
+            <w:tcW w:w="2625" w:type="dxa"/>
+            <w:shd w:val="clear" w:color="auto" w:fill="9BBB59" w:themeFill="accent3"/>
+          </w:tcPr>
+          <w:p>
+            <w:pPr>
+              <w:ind w:left="96"/>
+              <w:jc w:val="center"/>
+              <w:rPr>
+                <w:rFonts w:eastAsia="Arial" w:cs="Arial"/>
+                <w:b w:val="0"/>
+                <w:bCs w:val="0"/>
+              </w:rPr>
+            </w:pPr>
+            <w:r>
+              <w:rPr>
+                <w:rFonts w:eastAsia="Arial" w:cs="Arial"/>
+                <w:b w:val="0"/>
+                <w:bCs w:val="0"/>
+              </w:rPr>
+              <w:t>Atividade 3</w:t>
+            </w:r>
+          </w:p>
+        </w:tc>
+        <w:tc>
+          <w:tcPr>
+            <w:tcW w:w="6525" w:type="dxa"/>
+            <w:shd w:val="clear" w:color="auto" w:fill="9BBB59" w:themeFill="accent3"/>
+          </w:tcPr>
+          <w:p>
+            <w:pPr>
+              <w:ind w:left="96"/>
+              <w:jc w:val="center"/>
+              <w:cnfStyle w:val="000000000000" w:firstRow="0" w:lastRow="0" w:firstColumn="0" w:lastColumn="0" w:oddVBand="0" w:evenVBand="0" w:oddHBand="0" w:evenHBand="0" w:firstRowFirstColumn="0" w:firstRowLastColumn="0" w:lastRowFirstColumn="0" w:lastRowLastColumn="0"/>
+              <w:rPr>
+                <w:rFonts w:eastAsia="Arial" w:cs="Arial"/>
+              </w:rPr>
+            </w:pPr>
+            <w:r>
+              <w:rPr>
+                <w:rFonts w:eastAsia="Arial" w:cs="Arial"/>
+              </w:rPr>
+              <w:t>Correção de eventuais bugs.</w:t>
+            </w:r>
+          </w:p>
+        </w:tc>
+      </w:tr>
+      <w:tr>
+        <w:trPr>
+          <w:trHeight w:val="20"/>
+        </w:trPr>
+        <w:tc>
+          <w:tcPr>
+            <w:cnfStyle w:val="001000000000" w:firstRow="0" w:lastRow="0" w:firstColumn="1" w:lastColumn="0" w:oddVBand="0" w:evenVBand="0" w:oddHBand="0" w:evenHBand="0" w:firstRowFirstColumn="0" w:firstRowLastColumn="0" w:lastRowFirstColumn="0" w:lastRowLastColumn="0"/>
+            <w:tcW w:w="2625" w:type="dxa"/>
+            <w:shd w:val="clear" w:color="auto" w:fill="9BBB59" w:themeFill="accent3"/>
+          </w:tcPr>
+          <w:p>
+            <w:pPr>
+              <w:ind w:left="96"/>
+              <w:jc w:val="center"/>
+              <w:rPr>
+                <w:rFonts w:eastAsia="Arial" w:cs="Arial"/>
+              </w:rPr>
+            </w:pPr>
+            <w:r>
+              <w:rPr>
+                <w:rFonts w:eastAsia="Arial" w:cs="Arial"/>
+              </w:rPr>
+              <w:t>05</w:t>
+            </w:r>
+          </w:p>
+        </w:tc>
+        <w:tc>
+          <w:tcPr>
+            <w:tcW w:w="6525" w:type="dxa"/>
+            <w:shd w:val="clear" w:color="auto" w:fill="9BBB59" w:themeFill="accent3"/>
+          </w:tcPr>
+          <w:p>
+            <w:pPr>
+              <w:ind w:left="96"/>
+              <w:jc w:val="center"/>
+              <w:cnfStyle w:val="000000000000" w:firstRow="0" w:lastRow="0" w:firstColumn="0" w:lastColumn="0" w:oddVBand="0" w:evenVBand="0" w:oddHBand="0" w:evenHBand="0" w:firstRowFirstColumn="0" w:firstRowLastColumn="0" w:lastRowFirstColumn="0" w:lastRowLastColumn="0"/>
+              <w:rPr>
+                <w:rFonts w:eastAsia="Arial" w:cs="Arial"/>
+                <w:b/>
+                <w:bCs/>
+              </w:rPr>
+            </w:pPr>
+            <w:proofErr w:type="spellStart"/>
+            <w:r>
+              <w:rPr>
+                <w:rFonts w:eastAsia="Arial" w:cs="Arial"/>
+                <w:b/>
+                <w:bCs/>
+              </w:rPr>
+              <w:t>Analytics</w:t>
+            </w:r>
+            <w:proofErr w:type="spellEnd"/>
+          </w:p>
+        </w:tc>
+      </w:tr>
+      <w:tr>
+        <w:trPr>
+          <w:trHeight w:val="20"/>
+        </w:trPr>
+        <w:tc>
+          <w:tcPr>
+            <w:cnfStyle w:val="001000000000" w:firstRow="0" w:lastRow="0" w:firstColumn="1" w:lastColumn="0" w:oddVBand="0" w:evenVBand="0" w:oddHBand="0" w:evenHBand="0" w:firstRowFirstColumn="0" w:firstRowLastColumn="0" w:lastRowFirstColumn="0" w:lastRowLastColumn="0"/>
+            <w:tcW w:w="2625" w:type="dxa"/>
+            <w:shd w:val="clear" w:color="auto" w:fill="9BBB59" w:themeFill="accent3"/>
+          </w:tcPr>
+          <w:p>
+            <w:pPr>
+              <w:ind w:left="96"/>
+              <w:jc w:val="center"/>
+              <w:rPr>
+                <w:rFonts w:eastAsia="Arial" w:cs="Arial"/>
+                <w:b w:val="0"/>
+                <w:bCs w:val="0"/>
+              </w:rPr>
+            </w:pPr>
+            <w:r>
+              <w:rPr>
+                <w:rFonts w:eastAsia="Arial" w:cs="Arial"/>
+                <w:b w:val="0"/>
+                <w:bCs w:val="0"/>
+              </w:rPr>
+              <w:t>Atividade 1</w:t>
+            </w:r>
+          </w:p>
+        </w:tc>
+        <w:tc>
+          <w:tcPr>
+            <w:tcW w:w="6525" w:type="dxa"/>
+            <w:shd w:val="clear" w:color="auto" w:fill="9BBB59" w:themeFill="accent3"/>
+          </w:tcPr>
+          <w:p>
+            <w:pPr>
+              <w:ind w:left="96"/>
+              <w:jc w:val="center"/>
+              <w:cnfStyle w:val="000000000000" w:firstRow="0" w:lastRow="0" w:firstColumn="0" w:lastColumn="0" w:oddVBand="0" w:evenVBand="0" w:oddHBand="0" w:evenHBand="0" w:firstRowFirstColumn="0" w:firstRowLastColumn="0" w:lastRowFirstColumn="0" w:lastRowLastColumn="0"/>
+              <w:rPr>
+                <w:rFonts w:eastAsia="Arial" w:cs="Arial"/>
+              </w:rPr>
+            </w:pPr>
+            <w:r>
+              <w:rPr>
+                <w:rFonts w:eastAsia="Arial" w:cs="Arial"/>
+              </w:rPr>
+              <w:t>Realizar a modelagem do banco de dados;</w:t>
+            </w:r>
+          </w:p>
+        </w:tc>
+      </w:tr>
+      <w:tr>
+        <w:trPr>
+          <w:trHeight w:val="20"/>
+        </w:trPr>
+        <w:tc>
+          <w:tcPr>
+            <w:cnfStyle w:val="001000000000" w:firstRow="0" w:lastRow="0" w:firstColumn="1" w:lastColumn="0" w:oddVBand="0" w:evenVBand="0" w:oddHBand="0" w:evenHBand="0" w:firstRowFirstColumn="0" w:firstRowLastColumn="0" w:lastRowFirstColumn="0" w:lastRowLastColumn="0"/>
+            <w:tcW w:w="2625" w:type="dxa"/>
+            <w:shd w:val="clear" w:color="auto" w:fill="9BBB59" w:themeFill="accent3"/>
+          </w:tcPr>
+          <w:p>
+            <w:pPr>
+              <w:ind w:left="96"/>
+              <w:jc w:val="center"/>
+              <w:rPr>
+                <w:rFonts w:eastAsia="Arial" w:cs="Arial"/>
+                <w:b w:val="0"/>
+                <w:bCs w:val="0"/>
+              </w:rPr>
+            </w:pPr>
+            <w:r>
+              <w:rPr>
+                <w:rFonts w:eastAsia="Arial" w:cs="Arial"/>
+                <w:b w:val="0"/>
+                <w:bCs w:val="0"/>
+              </w:rPr>
+              <w:t>Atividade 2</w:t>
+            </w:r>
+          </w:p>
+        </w:tc>
+        <w:tc>
+          <w:tcPr>
+            <w:tcW w:w="6525" w:type="dxa"/>
+            <w:shd w:val="clear" w:color="auto" w:fill="9BBB59" w:themeFill="accent3"/>
+          </w:tcPr>
+          <w:p>
+            <w:pPr>
+              <w:ind w:left="96"/>
+              <w:jc w:val="center"/>
+              <w:cnfStyle w:val="000000000000" w:firstRow="0" w:lastRow="0" w:firstColumn="0" w:lastColumn="0" w:oddVBand="0" w:evenVBand="0" w:oddHBand="0" w:evenHBand="0" w:firstRowFirstColumn="0" w:firstRowLastColumn="0" w:lastRowFirstColumn="0" w:lastRowLastColumn="0"/>
+              <w:rPr>
+                <w:rFonts w:eastAsia="Arial" w:cs="Arial"/>
+              </w:rPr>
+            </w:pPr>
+            <w:r>
+              <w:rPr>
+                <w:rFonts w:eastAsia="Arial" w:cs="Arial"/>
+              </w:rPr>
+              <w:t>Implantar o script das tabelas;</w:t>
+            </w:r>
+          </w:p>
+        </w:tc>
+      </w:tr>
+      <w:tr>
+        <w:trPr>
+          <w:trHeight w:val="20"/>
+        </w:trPr>
+        <w:tc>
+          <w:tcPr>
+            <w:cnfStyle w:val="001000000000" w:firstRow="0" w:lastRow="0" w:firstColumn="1" w:lastColumn="0" w:oddVBand="0" w:evenVBand="0" w:oddHBand="0" w:evenHBand="0" w:firstRowFirstColumn="0" w:firstRowLastColumn="0" w:lastRowFirstColumn="0" w:lastRowLastColumn="0"/>
+            <w:tcW w:w="2625" w:type="dxa"/>
+            <w:shd w:val="clear" w:color="auto" w:fill="9BBB59" w:themeFill="accent3"/>
+          </w:tcPr>
+          <w:p>
+            <w:pPr>
+              <w:ind w:left="96"/>
+              <w:jc w:val="center"/>
+              <w:rPr>
+                <w:rFonts w:eastAsia="Arial" w:cs="Arial"/>
+                <w:b w:val="0"/>
+                <w:bCs w:val="0"/>
+              </w:rPr>
+            </w:pPr>
+            <w:r>
+              <w:rPr>
+                <w:rFonts w:eastAsia="Arial" w:cs="Arial"/>
+                <w:b w:val="0"/>
+                <w:bCs w:val="0"/>
+              </w:rPr>
+              <w:t>Atividade 3</w:t>
+            </w:r>
+          </w:p>
+        </w:tc>
+        <w:tc>
+          <w:tcPr>
+            <w:tcW w:w="6525" w:type="dxa"/>
+            <w:shd w:val="clear" w:color="auto" w:fill="9BBB59" w:themeFill="accent3"/>
+          </w:tcPr>
+          <w:p>
+            <w:pPr>
+              <w:ind w:left="96"/>
+              <w:jc w:val="center"/>
+              <w:cnfStyle w:val="000000000000" w:firstRow="0" w:lastRow="0" w:firstColumn="0" w:lastColumn="0" w:oddVBand="0" w:evenVBand="0" w:oddHBand="0" w:evenHBand="0" w:firstRowFirstColumn="0" w:firstRowLastColumn="0" w:lastRowFirstColumn="0" w:lastRowLastColumn="0"/>
+              <w:rPr>
+                <w:rFonts w:eastAsia="Arial" w:cs="Arial"/>
+              </w:rPr>
+            </w:pPr>
+            <w:r>
+              <w:rPr>
+                <w:rFonts w:eastAsia="Arial" w:cs="Arial"/>
+              </w:rPr>
+              <w:t>Criação do script para inserção dos valores de umidade no banco de dados;</w:t>
+            </w:r>
+          </w:p>
+        </w:tc>
+      </w:tr>
+      <w:tr>
+        <w:trPr>
+          <w:trHeight w:val="20"/>
+        </w:trPr>
+        <w:tc>
+          <w:tcPr>
+            <w:cnfStyle w:val="001000000000" w:firstRow="0" w:lastRow="0" w:firstColumn="1" w:lastColumn="0" w:oddVBand="0" w:evenVBand="0" w:oddHBand="0" w:evenHBand="0" w:firstRowFirstColumn="0" w:firstRowLastColumn="0" w:lastRowFirstColumn="0" w:lastRowLastColumn="0"/>
+            <w:tcW w:w="2625" w:type="dxa"/>
+            <w:shd w:val="clear" w:color="auto" w:fill="9BBB59" w:themeFill="accent3"/>
+          </w:tcPr>
+          <w:p>
+            <w:pPr>
+              <w:ind w:left="96"/>
+              <w:jc w:val="center"/>
+              <w:rPr>
+                <w:rFonts w:eastAsia="Arial" w:cs="Arial"/>
+                <w:b w:val="0"/>
+                <w:bCs w:val="0"/>
+              </w:rPr>
+            </w:pPr>
+            <w:r>
+              <w:rPr>
+                <w:rFonts w:eastAsia="Arial" w:cs="Arial"/>
+                <w:b w:val="0"/>
+                <w:bCs w:val="0"/>
+              </w:rPr>
+              <w:lastRenderedPageBreak/>
+              <w:t>Atividade 4</w:t>
+            </w:r>
+          </w:p>
+        </w:tc>
+        <w:tc>
+          <w:tcPr>
+            <w:tcW w:w="6525" w:type="dxa"/>
+            <w:shd w:val="clear" w:color="auto" w:fill="9BBB59" w:themeFill="accent3"/>
+          </w:tcPr>
+          <w:p>
+            <w:pPr>
+              <w:ind w:left="96"/>
+              <w:jc w:val="center"/>
+              <w:cnfStyle w:val="000000000000" w:firstRow="0" w:lastRow="0" w:firstColumn="0" w:lastColumn="0" w:oddVBand="0" w:evenVBand="0" w:oddHBand="0" w:evenHBand="0" w:firstRowFirstColumn="0" w:firstRowLastColumn="0" w:lastRowFirstColumn="0" w:lastRowLastColumn="0"/>
+              <w:rPr>
+                <w:rFonts w:eastAsia="Arial" w:cs="Arial"/>
+              </w:rPr>
+            </w:pPr>
+            <w:r>
+              <w:rPr>
+                <w:rFonts w:eastAsia="Arial" w:cs="Arial"/>
+              </w:rPr>
+              <w:t xml:space="preserve">Criar o HTML e CSS da área de </w:t>
+            </w:r>
+            <w:proofErr w:type="spellStart"/>
+            <w:r>
+              <w:rPr>
+                <w:rFonts w:eastAsia="Arial" w:cs="Arial"/>
+              </w:rPr>
+              <w:t>Analytics</w:t>
+            </w:r>
+            <w:proofErr w:type="spellEnd"/>
+            <w:r>
+              <w:rPr>
+                <w:rFonts w:eastAsia="Arial" w:cs="Arial"/>
+              </w:rPr>
+              <w:t>;</w:t>
+            </w:r>
+          </w:p>
+        </w:tc>
+      </w:tr>
+      <w:tr>
+        <w:trPr>
+          <w:trHeight w:val="20"/>
+        </w:trPr>
+        <w:tc>
+          <w:tcPr>
+            <w:cnfStyle w:val="001000000000" w:firstRow="0" w:lastRow="0" w:firstColumn="1" w:lastColumn="0" w:oddVBand="0" w:evenVBand="0" w:oddHBand="0" w:evenHBand="0" w:firstRowFirstColumn="0" w:firstRowLastColumn="0" w:lastRowFirstColumn="0" w:lastRowLastColumn="0"/>
+            <w:tcW w:w="2625" w:type="dxa"/>
+            <w:shd w:val="clear" w:color="auto" w:fill="9BBB59" w:themeFill="accent3"/>
+          </w:tcPr>
+          <w:p>
+            <w:pPr>
+              <w:ind w:left="96"/>
+              <w:jc w:val="center"/>
+              <w:rPr>
+                <w:rFonts w:eastAsia="Arial" w:cs="Arial"/>
+                <w:b w:val="0"/>
+                <w:bCs w:val="0"/>
+              </w:rPr>
+            </w:pPr>
+            <w:r>
+              <w:rPr>
+                <w:rFonts w:eastAsia="Arial" w:cs="Arial"/>
+                <w:b w:val="0"/>
+                <w:bCs w:val="0"/>
+              </w:rPr>
+              <w:t>Atividade 5</w:t>
+            </w:r>
+          </w:p>
+        </w:tc>
+        <w:tc>
+          <w:tcPr>
+            <w:tcW w:w="6525" w:type="dxa"/>
+            <w:shd w:val="clear" w:color="auto" w:fill="9BBB59" w:themeFill="accent3"/>
+          </w:tcPr>
+          <w:p>
+            <w:pPr>
+              <w:ind w:left="96"/>
+              <w:jc w:val="center"/>
+              <w:cnfStyle w:val="000000000000" w:firstRow="0" w:lastRow="0" w:firstColumn="0" w:lastColumn="0" w:oddVBand="0" w:evenVBand="0" w:oddHBand="0" w:evenHBand="0" w:firstRowFirstColumn="0" w:firstRowLastColumn="0" w:lastRowFirstColumn="0" w:lastRowLastColumn="0"/>
+              <w:rPr>
+                <w:rFonts w:eastAsia="Arial" w:cs="Arial"/>
+              </w:rPr>
+            </w:pPr>
+            <w:r>
+              <w:rPr>
+                <w:rFonts w:eastAsia="Arial" w:cs="Arial"/>
+              </w:rPr>
+              <w:t>Testes,</w:t>
+            </w:r>
+          </w:p>
+        </w:tc>
+      </w:tr>
+      <w:tr>
+        <w:trPr>
+          <w:trHeight w:val="20"/>
+        </w:trPr>
+        <w:tc>
+          <w:tcPr>
+            <w:cnfStyle w:val="001000000000" w:firstRow="0" w:lastRow="0" w:firstColumn="1" w:lastColumn="0" w:oddVBand="0" w:evenVBand="0" w:oddHBand="0" w:evenHBand="0" w:firstRowFirstColumn="0" w:firstRowLastColumn="0" w:lastRowFirstColumn="0" w:lastRowLastColumn="0"/>
+            <w:tcW w:w="2625" w:type="dxa"/>
+            <w:shd w:val="clear" w:color="auto" w:fill="9BBB59" w:themeFill="accent3"/>
+          </w:tcPr>
+          <w:p>
+            <w:pPr>
+              <w:ind w:left="96"/>
+              <w:jc w:val="center"/>
+              <w:rPr>
+                <w:rFonts w:eastAsia="Arial" w:cs="Arial"/>
+                <w:b w:val="0"/>
+                <w:bCs w:val="0"/>
+              </w:rPr>
+            </w:pPr>
+            <w:r>
+              <w:rPr>
+                <w:rFonts w:eastAsia="Arial" w:cs="Arial"/>
+                <w:b w:val="0"/>
+                <w:bCs w:val="0"/>
+              </w:rPr>
+              <w:t>Atividade 7</w:t>
+            </w:r>
+          </w:p>
+        </w:tc>
+        <w:tc>
+          <w:tcPr>
+            <w:tcW w:w="6525" w:type="dxa"/>
+            <w:shd w:val="clear" w:color="auto" w:fill="9BBB59" w:themeFill="accent3"/>
+          </w:tcPr>
+          <w:p>
+            <w:pPr>
+              <w:ind w:left="96"/>
+              <w:jc w:val="center"/>
+              <w:cnfStyle w:val="000000000000" w:firstRow="0" w:lastRow="0" w:firstColumn="0" w:lastColumn="0" w:oddVBand="0" w:evenVBand="0" w:oddHBand="0" w:evenHBand="0" w:firstRowFirstColumn="0" w:firstRowLastColumn="0" w:lastRowFirstColumn="0" w:lastRowLastColumn="0"/>
+              <w:rPr>
+                <w:rFonts w:eastAsia="Arial" w:cs="Arial"/>
+              </w:rPr>
+            </w:pPr>
+            <w:r>
+              <w:rPr>
+                <w:rFonts w:eastAsia="Arial" w:cs="Arial"/>
+              </w:rPr>
+              <w:t>Correção de eventuais bugs.</w:t>
+            </w:r>
+          </w:p>
+        </w:tc>
+      </w:tr>
+      <w:tr>
+        <w:trPr>
+          <w:trHeight w:val="20"/>
+        </w:trPr>
+        <w:tc>
+          <w:tcPr>
+            <w:cnfStyle w:val="001000000000" w:firstRow="0" w:lastRow="0" w:firstColumn="1" w:lastColumn="0" w:oddVBand="0" w:evenVBand="0" w:oddHBand="0" w:evenHBand="0" w:firstRowFirstColumn="0" w:firstRowLastColumn="0" w:lastRowFirstColumn="0" w:lastRowLastColumn="0"/>
+            <w:tcW w:w="2625" w:type="dxa"/>
+            <w:shd w:val="clear" w:color="auto" w:fill="9BBB59" w:themeFill="accent3"/>
+          </w:tcPr>
+          <w:p>
+            <w:pPr>
+              <w:ind w:left="96"/>
+              <w:jc w:val="center"/>
+              <w:rPr>
+                <w:rFonts w:eastAsia="Arial" w:cs="Arial"/>
+              </w:rPr>
+            </w:pPr>
+            <w:r>
+              <w:rPr>
+                <w:rFonts w:eastAsia="Arial" w:cs="Arial"/>
+              </w:rPr>
+              <w:t>06</w:t>
+            </w:r>
+          </w:p>
+        </w:tc>
+        <w:tc>
+          <w:tcPr>
+            <w:tcW w:w="6525" w:type="dxa"/>
+            <w:shd w:val="clear" w:color="auto" w:fill="9BBB59" w:themeFill="accent3"/>
+          </w:tcPr>
+          <w:p>
+            <w:pPr>
+              <w:ind w:left="96"/>
+              <w:jc w:val="center"/>
+              <w:cnfStyle w:val="000000000000" w:firstRow="0" w:lastRow="0" w:firstColumn="0" w:lastColumn="0" w:oddVBand="0" w:evenVBand="0" w:oddHBand="0" w:evenHBand="0" w:firstRowFirstColumn="0" w:firstRowLastColumn="0" w:lastRowFirstColumn="0" w:lastRowLastColumn="0"/>
+              <w:rPr>
+                <w:rFonts w:eastAsia="Arial" w:cs="Arial"/>
+                <w:b/>
+                <w:bCs/>
+              </w:rPr>
+            </w:pPr>
+            <w:r>
+              <w:rPr>
+                <w:rFonts w:eastAsia="Arial" w:cs="Arial"/>
+                <w:b/>
+                <w:bCs/>
+              </w:rPr>
+              <w:t>Gerenciando a Aplicação e transferindo dados gerais para o Azure</w:t>
+            </w:r>
+          </w:p>
+        </w:tc>
+      </w:tr>
+      <w:tr>
+        <w:trPr>
+          <w:trHeight w:val="20"/>
+        </w:trPr>
+        <w:tc>
+          <w:tcPr>
+            <w:cnfStyle w:val="001000000000" w:firstRow="0" w:lastRow="0" w:firstColumn="1" w:lastColumn="0" w:oddVBand="0" w:evenVBand="0" w:oddHBand="0" w:evenHBand="0" w:firstRowFirstColumn="0" w:firstRowLastColumn="0" w:lastRowFirstColumn="0" w:lastRowLastColumn="0"/>
+            <w:tcW w:w="2625" w:type="dxa"/>
+            <w:shd w:val="clear" w:color="auto" w:fill="9BBB59" w:themeFill="accent3"/>
+          </w:tcPr>
+          <w:p>
+            <w:pPr>
+              <w:ind w:left="96"/>
+              <w:jc w:val="center"/>
+              <w:rPr>
+                <w:rFonts w:eastAsia="Arial" w:cs="Arial"/>
+              </w:rPr>
+            </w:pPr>
+            <w:r>
+              <w:rPr>
+                <w:rFonts w:eastAsia="Arial" w:cs="Arial"/>
+                <w:b w:val="0"/>
+                <w:bCs w:val="0"/>
+              </w:rPr>
+              <w:t>Atividade 1</w:t>
+            </w:r>
+          </w:p>
+        </w:tc>
+        <w:tc>
+          <w:tcPr>
+            <w:tcW w:w="6525" w:type="dxa"/>
+            <w:shd w:val="clear" w:color="auto" w:fill="9BBB59" w:themeFill="accent3"/>
+          </w:tcPr>
+          <w:p>
+            <w:pPr>
+              <w:ind w:left="96"/>
+              <w:jc w:val="center"/>
+              <w:cnfStyle w:val="000000000000" w:firstRow="0" w:lastRow="0" w:firstColumn="0" w:lastColumn="0" w:oddVBand="0" w:evenVBand="0" w:oddHBand="0" w:evenHBand="0" w:firstRowFirstColumn="0" w:firstRowLastColumn="0" w:lastRowFirstColumn="0" w:lastRowLastColumn="0"/>
+              <w:rPr>
+                <w:rFonts w:eastAsia="Arial" w:cs="Arial"/>
+              </w:rPr>
+            </w:pPr>
+            <w:r>
+              <w:rPr>
+                <w:rFonts w:eastAsia="Arial" w:cs="Arial"/>
+              </w:rPr>
+              <w:t>Criação do Login no Portal Azure;</w:t>
+            </w:r>
+          </w:p>
+        </w:tc>
+      </w:tr>
+      <w:tr>
+        <w:trPr>
+          <w:trHeight w:val="20"/>
+        </w:trPr>
+        <w:tc>
+          <w:tcPr>
+            <w:cnfStyle w:val="001000000000" w:firstRow="0" w:lastRow="0" w:firstColumn="1" w:lastColumn="0" w:oddVBand="0" w:evenVBand="0" w:oddHBand="0" w:evenHBand="0" w:firstRowFirstColumn="0" w:firstRowLastColumn="0" w:lastRowFirstColumn="0" w:lastRowLastColumn="0"/>
+            <w:tcW w:w="2625" w:type="dxa"/>
+            <w:shd w:val="clear" w:color="auto" w:fill="9BBB59" w:themeFill="accent3"/>
+          </w:tcPr>
+          <w:p>
+            <w:pPr>
+              <w:ind w:left="96"/>
+              <w:jc w:val="center"/>
+              <w:rPr>
+                <w:rFonts w:eastAsia="Arial" w:cs="Arial"/>
+              </w:rPr>
+            </w:pPr>
+            <w:r>
+              <w:rPr>
+                <w:rFonts w:eastAsia="Arial" w:cs="Arial"/>
+                <w:b w:val="0"/>
+                <w:bCs w:val="0"/>
+              </w:rPr>
+              <w:t>Atividade 2</w:t>
+            </w:r>
+          </w:p>
+        </w:tc>
+        <w:tc>
+          <w:tcPr>
+            <w:tcW w:w="6525" w:type="dxa"/>
+            <w:shd w:val="clear" w:color="auto" w:fill="9BBB59" w:themeFill="accent3"/>
+          </w:tcPr>
+          <w:p>
+            <w:pPr>
+              <w:ind w:left="96"/>
+              <w:jc w:val="center"/>
+              <w:cnfStyle w:val="000000000000" w:firstRow="0" w:lastRow="0" w:firstColumn="0" w:lastColumn="0" w:oddVBand="0" w:evenVBand="0" w:oddHBand="0" w:evenHBand="0" w:firstRowFirstColumn="0" w:firstRowLastColumn="0" w:lastRowFirstColumn="0" w:lastRowLastColumn="0"/>
+              <w:rPr>
+                <w:rFonts w:eastAsia="Arial" w:cs="Arial"/>
+              </w:rPr>
+            </w:pPr>
+            <w:r>
+              <w:rPr>
+                <w:rFonts w:eastAsia="Arial" w:cs="Arial"/>
+              </w:rPr>
+              <w:t xml:space="preserve">Configurando a API </w:t>
+            </w:r>
+            <w:proofErr w:type="spellStart"/>
+            <w:r>
+              <w:rPr>
+                <w:rFonts w:eastAsia="Arial" w:cs="Arial"/>
+              </w:rPr>
+              <w:t>dev</w:t>
+            </w:r>
+            <w:proofErr w:type="spellEnd"/>
+            <w:r>
+              <w:rPr>
+                <w:rFonts w:eastAsia="Arial" w:cs="Arial"/>
+              </w:rPr>
+              <w:t xml:space="preserve"> e </w:t>
+            </w:r>
+            <w:proofErr w:type="spellStart"/>
+            <w:r>
+              <w:rPr>
+                <w:rFonts w:eastAsia="Arial" w:cs="Arial"/>
+              </w:rPr>
+              <w:t>prod</w:t>
+            </w:r>
+            <w:proofErr w:type="spellEnd"/>
+            <w:r>
+              <w:rPr>
+                <w:rFonts w:eastAsia="Arial" w:cs="Arial"/>
+              </w:rPr>
+              <w:t xml:space="preserve"> (Local Workbench e em Produção no Azure);</w:t>
+            </w:r>
+          </w:p>
+        </w:tc>
+      </w:tr>
+      <w:tr>
+        <w:trPr>
+          <w:trHeight w:val="20"/>
+        </w:trPr>
+        <w:tc>
+          <w:tcPr>
+            <w:cnfStyle w:val="001000000000" w:firstRow="0" w:lastRow="0" w:firstColumn="1" w:lastColumn="0" w:oddVBand="0" w:evenVBand="0" w:oddHBand="0" w:evenHBand="0" w:firstRowFirstColumn="0" w:firstRowLastColumn="0" w:lastRowFirstColumn="0" w:lastRowLastColumn="0"/>
+            <w:tcW w:w="2625" w:type="dxa"/>
+            <w:shd w:val="clear" w:color="auto" w:fill="9BBB59" w:themeFill="accent3"/>
+          </w:tcPr>
+          <w:p>
+            <w:pPr>
+              <w:ind w:left="96"/>
+              <w:jc w:val="center"/>
+              <w:rPr>
+                <w:rFonts w:eastAsia="Arial" w:cs="Arial"/>
+              </w:rPr>
+            </w:pPr>
+            <w:r>
+              <w:rPr>
+                <w:rFonts w:eastAsia="Arial" w:cs="Arial"/>
+                <w:b w:val="0"/>
+                <w:bCs w:val="0"/>
+              </w:rPr>
+              <w:t>Atividade 3</w:t>
+            </w:r>
+          </w:p>
+        </w:tc>
+        <w:tc>
+          <w:tcPr>
+            <w:tcW w:w="6525" w:type="dxa"/>
+            <w:shd w:val="clear" w:color="auto" w:fill="9BBB59" w:themeFill="accent3"/>
+          </w:tcPr>
+          <w:p>
+            <w:pPr>
+              <w:ind w:left="96"/>
+              <w:jc w:val="center"/>
+              <w:cnfStyle w:val="000000000000" w:firstRow="0" w:lastRow="0" w:firstColumn="0" w:lastColumn="0" w:oddVBand="0" w:evenVBand="0" w:oddHBand="0" w:evenHBand="0" w:firstRowFirstColumn="0" w:firstRowLastColumn="0" w:lastRowFirstColumn="0" w:lastRowLastColumn="0"/>
+              <w:rPr>
+                <w:rFonts w:eastAsia="Arial" w:cs="Arial"/>
+              </w:rPr>
+            </w:pPr>
+            <w:r>
+              <w:rPr>
+                <w:rFonts w:eastAsia="Arial" w:cs="Arial"/>
+              </w:rPr>
+              <w:t>Inserção dos valores de umidade via Node.JS;</w:t>
+            </w:r>
+          </w:p>
+        </w:tc>
+      </w:tr>
+      <w:tr>
+        <w:trPr>
+          <w:trHeight w:val="20"/>
+        </w:trPr>
+        <w:tc>
+          <w:tcPr>
+            <w:cnfStyle w:val="001000000000" w:firstRow="0" w:lastRow="0" w:firstColumn="1" w:lastColumn="0" w:oddVBand="0" w:evenVBand="0" w:oddHBand="0" w:evenHBand="0" w:firstRowFirstColumn="0" w:firstRowLastColumn="0" w:lastRowFirstColumn="0" w:lastRowLastColumn="0"/>
+            <w:tcW w:w="2625" w:type="dxa"/>
+            <w:shd w:val="clear" w:color="auto" w:fill="9BBB59" w:themeFill="accent3"/>
+          </w:tcPr>
+          <w:p>
+            <w:pPr>
+              <w:ind w:left="96"/>
+              <w:jc w:val="center"/>
+              <w:rPr>
+                <w:rFonts w:eastAsia="Arial" w:cs="Arial"/>
+              </w:rPr>
+            </w:pPr>
+            <w:r>
+              <w:rPr>
+                <w:rFonts w:eastAsia="Arial" w:cs="Arial"/>
+                <w:b w:val="0"/>
+                <w:bCs w:val="0"/>
+              </w:rPr>
+              <w:t>Atividade 4</w:t>
+            </w:r>
+          </w:p>
+        </w:tc>
+        <w:tc>
+          <w:tcPr>
+            <w:tcW w:w="6525" w:type="dxa"/>
+            <w:shd w:val="clear" w:color="auto" w:fill="9BBB59" w:themeFill="accent3"/>
+          </w:tcPr>
+          <w:p>
+            <w:pPr>
+              <w:ind w:left="96"/>
+              <w:jc w:val="center"/>
+              <w:cnfStyle w:val="000000000000" w:firstRow="0" w:lastRow="0" w:firstColumn="0" w:lastColumn="0" w:oddVBand="0" w:evenVBand="0" w:oddHBand="0" w:evenHBand="0" w:firstRowFirstColumn="0" w:firstRowLastColumn="0" w:lastRowFirstColumn="0" w:lastRowLastColumn="0"/>
+              <w:rPr>
+                <w:rFonts w:eastAsia="Arial" w:cs="Arial"/>
+              </w:rPr>
+            </w:pPr>
+            <w:r>
+              <w:rPr>
+                <w:rFonts w:eastAsia="Arial" w:cs="Arial"/>
+              </w:rPr>
+              <w:t>Representação gráfica no Dashboard;</w:t>
+            </w:r>
+          </w:p>
+        </w:tc>
+      </w:tr>
+      <w:tr>
+        <w:trPr>
+          <w:trHeight w:val="20"/>
+        </w:trPr>
+        <w:tc>
+          <w:tcPr>
+            <w:cnfStyle w:val="001000000000" w:firstRow="0" w:lastRow="0" w:firstColumn="1" w:lastColumn="0" w:oddVBand="0" w:evenVBand="0" w:oddHBand="0" w:evenHBand="0" w:firstRowFirstColumn="0" w:firstRowLastColumn="0" w:lastRowFirstColumn="0" w:lastRowLastColumn="0"/>
+            <w:tcW w:w="2625" w:type="dxa"/>
+            <w:shd w:val="clear" w:color="auto" w:fill="9BBB59" w:themeFill="accent3"/>
+          </w:tcPr>
+          <w:p>
+            <w:pPr>
+              <w:ind w:left="96"/>
+              <w:jc w:val="center"/>
+              <w:rPr>
+                <w:rFonts w:eastAsia="Arial" w:cs="Arial"/>
+                <w:b w:val="0"/>
+                <w:bCs w:val="0"/>
+              </w:rPr>
+            </w:pPr>
+            <w:r>
+              <w:rPr>
+                <w:rFonts w:eastAsia="Arial" w:cs="Arial"/>
+                <w:b w:val="0"/>
+                <w:bCs w:val="0"/>
+              </w:rPr>
+              <w:t>Atividade 5</w:t>
+            </w:r>
+          </w:p>
+        </w:tc>
+        <w:tc>
+          <w:tcPr>
+            <w:tcW w:w="6525" w:type="dxa"/>
+            <w:shd w:val="clear" w:color="auto" w:fill="9BBB59" w:themeFill="accent3"/>
+          </w:tcPr>
+          <w:p>
+            <w:pPr>
+              <w:ind w:left="96"/>
+              <w:jc w:val="center"/>
+              <w:cnfStyle w:val="000000000000" w:firstRow="0" w:lastRow="0" w:firstColumn="0" w:lastColumn="0" w:oddVBand="0" w:evenVBand="0" w:oddHBand="0" w:evenHBand="0" w:firstRowFirstColumn="0" w:firstRowLastColumn="0" w:lastRowFirstColumn="0" w:lastRowLastColumn="0"/>
+              <w:rPr>
+                <w:rFonts w:eastAsia="Arial" w:cs="Arial"/>
+              </w:rPr>
+            </w:pPr>
+            <w:r>
+              <w:rPr>
+                <w:rFonts w:eastAsia="Arial" w:cs="Arial"/>
+              </w:rPr>
+              <w:t>Teste</w:t>
+            </w:r>
+            <w:r>
+              <w:rPr>
+                <w:rFonts w:eastAsia="Arial" w:cs="Arial"/>
+              </w:rPr>
+              <w:t>s</w:t>
+            </w:r>
+            <w:r>
+              <w:rPr>
+                <w:rFonts w:eastAsia="Arial" w:cs="Arial"/>
+              </w:rPr>
+              <w:t>,</w:t>
+            </w:r>
+          </w:p>
+        </w:tc>
+      </w:tr>
+      <w:tr>
+        <w:trPr>
+          <w:trHeight w:val="20"/>
+        </w:trPr>
+        <w:tc>
+          <w:tcPr>
+            <w:cnfStyle w:val="001000000000" w:firstRow="0" w:lastRow="0" w:firstColumn="1" w:lastColumn="0" w:oddVBand="0" w:evenVBand="0" w:oddHBand="0" w:evenHBand="0" w:firstRowFirstColumn="0" w:firstRowLastColumn="0" w:lastRowFirstColumn="0" w:lastRowLastColumn="0"/>
+            <w:tcW w:w="2625" w:type="dxa"/>
+            <w:shd w:val="clear" w:color="auto" w:fill="9BBB59" w:themeFill="accent3"/>
+          </w:tcPr>
+          <w:p>
+            <w:pPr>
+              <w:ind w:left="96"/>
+              <w:jc w:val="center"/>
+              <w:rPr>
+                <w:rFonts w:eastAsia="Arial" w:cs="Arial"/>
+                <w:b w:val="0"/>
+                <w:bCs w:val="0"/>
+              </w:rPr>
+            </w:pPr>
+            <w:r>
+              <w:rPr>
+                <w:rFonts w:eastAsia="Arial" w:cs="Arial"/>
+                <w:b w:val="0"/>
+                <w:bCs w:val="0"/>
+              </w:rPr>
+              <w:t>Atividade 6</w:t>
+            </w:r>
+          </w:p>
+        </w:tc>
+        <w:tc>
+          <w:tcPr>
+            <w:tcW w:w="6525" w:type="dxa"/>
+            <w:shd w:val="clear" w:color="auto" w:fill="9BBB59" w:themeFill="accent3"/>
+          </w:tcPr>
+          <w:p>
+            <w:pPr>
+              <w:ind w:left="96"/>
+              <w:jc w:val="center"/>
+              <w:cnfStyle w:val="000000000000" w:firstRow="0" w:lastRow="0" w:firstColumn="0" w:lastColumn="0" w:oddVBand="0" w:evenVBand="0" w:oddHBand="0" w:evenHBand="0" w:firstRowFirstColumn="0" w:firstRowLastColumn="0" w:lastRowFirstColumn="0" w:lastRowLastColumn="0"/>
+              <w:rPr>
+                <w:rFonts w:eastAsia="Arial" w:cs="Arial"/>
+              </w:rPr>
+            </w:pPr>
+            <w:r>
+              <w:rPr>
+                <w:rFonts w:eastAsia="Arial" w:cs="Arial"/>
+              </w:rPr>
+              <w:t>Correção de eventuais bugs.</w:t>
+            </w:r>
+          </w:p>
+        </w:tc>
+      </w:tr>
+    </w:tbl>
     <w:p/>
     <w:p>
       <w:pPr>
@@ -13506,11 +16244,22 @@
       <w:pPr>
         <w:pStyle w:val="FolhadeRostodosCaptulos"/>
       </w:pPr>
-      <w:fldSimple w:instr=" REF _Ref125306944 \w ">
-        <w:r>
-          <w:t>3</w:t>
-        </w:r>
-      </w:fldSimple>
+      <w:r>
+        <w:lastRenderedPageBreak/>
+        <w:fldChar w:fldCharType="begin"/>
+      </w:r>
+      <w:r>
+        <w:instrText xml:space="preserve"> REF _Ref125306944 \w </w:instrText>
+      </w:r>
+      <w:r>
+        <w:fldChar w:fldCharType="separate"/>
+      </w:r>
+      <w:r>
+        <w:t>3</w:t>
+      </w:r>
+      <w:r>
+        <w:fldChar w:fldCharType="end"/>
+      </w:r>
       <w:r>
         <w:tab/>
       </w:r>
@@ -13802,7 +16551,13 @@
       </w:r>
       <w:proofErr w:type="spellEnd"/>
       <w:r>
-        <w:t xml:space="preserve"> os dados de umidade, pertinentes ao processo de acesso do usuário na tela de Dashboard da aplicação web. O banco de dados abarca dados limitados de umidade coletados para fins de operação de análise. </w:t>
+        <w:t xml:space="preserve"> os dados de umidade, pertinentes ao processo de acesso do usuário na tela de Dashboard da aplicação web. O banco de dados abarca dados</w:t>
+      </w:r>
+      <w:r>
+        <w:t xml:space="preserve"> </w:t>
+      </w:r>
+      <w:r>
+        <w:t xml:space="preserve">limitados de umidade coletados para fins de operação de análise. </w:t>
       </w:r>
     </w:p>
     <w:p/>
@@ -15232,19 +17987,40 @@
       <w:pPr>
         <w:pStyle w:val="FolhadeRostodosCaptulos"/>
       </w:pPr>
-      <w:fldSimple w:instr=" REF _Ref125307146 \w ">
-        <w:r>
-          <w:t>5</w:t>
-        </w:r>
-      </w:fldSimple>
+      <w:r>
+        <w:lastRenderedPageBreak/>
+        <w:fldChar w:fldCharType="begin"/>
+      </w:r>
+      <w:r>
+        <w:instrText xml:space="preserve"> REF _Ref125307146 \w </w:instrText>
+      </w:r>
+      <w:r>
+        <w:fldChar w:fldCharType="separate"/>
+      </w:r>
+      <w:r>
+        <w:t>5</w:t>
+      </w:r>
+      <w:r>
+        <w:fldChar w:fldCharType="end"/>
+      </w:r>
       <w:r>
         <w:tab/>
       </w:r>
-      <w:fldSimple w:instr=" REF _Ref125307146 ">
-        <w:r>
-          <w:t>CONCLUSÕES</w:t>
-        </w:r>
-      </w:fldSimple>
+      <w:r>
+        <w:fldChar w:fldCharType="begin"/>
+      </w:r>
+      <w:r>
+        <w:instrText xml:space="preserve"> REF _Ref125307146 </w:instrText>
+      </w:r>
+      <w:r>
+        <w:fldChar w:fldCharType="separate"/>
+      </w:r>
+      <w:r>
+        <w:t>CONCLUSÕES</w:t>
+      </w:r>
+      <w:r>
+        <w:fldChar w:fldCharType="end"/>
+      </w:r>
     </w:p>
     <w:p>
       <w:pPr>
@@ -15673,45 +18449,8 @@
         <w:pStyle w:val="SemEspaamento"/>
         <w:shd w:val="clear" w:color="auto" w:fill="FFFFFF" w:themeFill="background1"/>
       </w:pPr>
-      <w:proofErr w:type="spellStart"/>
-      <w:r>
-        <w:t>Managing</w:t>
-      </w:r>
-      <w:proofErr w:type="spellEnd"/>
-      <w:r>
-        <w:t xml:space="preserve"> </w:t>
-      </w:r>
-      <w:proofErr w:type="spellStart"/>
-      <w:r>
-        <w:t>Soybean</w:t>
-      </w:r>
-      <w:proofErr w:type="spellEnd"/>
-      <w:r>
-        <w:t xml:space="preserve"> Harvest Timing, </w:t>
-      </w:r>
-      <w:proofErr w:type="spellStart"/>
-      <w:r>
-        <w:t>Moisture</w:t>
-      </w:r>
-      <w:proofErr w:type="spellEnd"/>
-      <w:r>
-        <w:t xml:space="preserve"> </w:t>
-      </w:r>
-      <w:proofErr w:type="spellStart"/>
-      <w:r>
-        <w:t>to</w:t>
-      </w:r>
-      <w:proofErr w:type="spellEnd"/>
-      <w:r>
-        <w:t xml:space="preserve"> Improve </w:t>
-      </w:r>
-      <w:proofErr w:type="spellStart"/>
-      <w:r>
-        <w:t>Yield</w:t>
-      </w:r>
-      <w:proofErr w:type="spellEnd"/>
-      <w:r>
-        <w:t xml:space="preserve">: </w:t>
+      <w:r>
+        <w:t xml:space="preserve">Managing Soybean Harvest Timing, Moisture to Improve Yield: </w:t>
       </w:r>
       <w:r>
         <w:t>https://cropwatch.unl.edu/managing-soybean-harvest-timing-moisture-improve-yiel</w:t>
@@ -15815,7 +18554,7 @@
       <w:r>
         <w:t xml:space="preserve"> O valor da saca de soja:  </w:t>
       </w:r>
-      <w:hyperlink r:id="rId51" w:history="1">
+      <w:hyperlink r:id="rId51" w:anchor=":~:text=O%20valor%20da%20saca%20da,em%20R%24%20162%2C36" w:history="1">
         <w:r>
           <w:rPr>
             <w:rStyle w:val="Hyperlink"/>
@@ -27350,6 +30089,63 @@
       <w:lang w:eastAsia="en-US"/>
     </w:rPr>
   </w:style>
+  <w:style w:type="table" w:styleId="TabeladeGrade1Clara-nfase1">
+    <w:name w:val="Grid Table 1 Light Accent 1"/>
+    <w:basedOn w:val="Tabelanormal"/>
+    <w:uiPriority w:val="46"/>
+    <w:rsid w:val="00733CDC"/>
+    <w:rPr>
+      <w:rFonts w:eastAsia="MS Mincho"/>
+    </w:rPr>
+    <w:tblPr>
+      <w:tblStyleRowBandSize w:val="1"/>
+      <w:tblStyleColBandSize w:val="1"/>
+      <w:tblBorders>
+        <w:top w:val="single" w:sz="4" w:space="0" w:color="B8CCE4" w:themeColor="accent1" w:themeTint="66"/>
+        <w:left w:val="single" w:sz="4" w:space="0" w:color="B8CCE4" w:themeColor="accent1" w:themeTint="66"/>
+        <w:bottom w:val="single" w:sz="4" w:space="0" w:color="B8CCE4" w:themeColor="accent1" w:themeTint="66"/>
+        <w:right w:val="single" w:sz="4" w:space="0" w:color="B8CCE4" w:themeColor="accent1" w:themeTint="66"/>
+        <w:insideH w:val="single" w:sz="4" w:space="0" w:color="B8CCE4" w:themeColor="accent1" w:themeTint="66"/>
+        <w:insideV w:val="single" w:sz="4" w:space="0" w:color="B8CCE4" w:themeColor="accent1" w:themeTint="66"/>
+      </w:tblBorders>
+    </w:tblPr>
+    <w:tblStylePr w:type="firstRow">
+      <w:rPr>
+        <w:b/>
+        <w:bCs/>
+      </w:rPr>
+      <w:tblPr/>
+      <w:tcPr>
+        <w:tcBorders>
+          <w:bottom w:val="single" w:sz="12" w:space="0" w:color="95B3D7" w:themeColor="accent1" w:themeTint="99"/>
+        </w:tcBorders>
+      </w:tcPr>
+    </w:tblStylePr>
+    <w:tblStylePr w:type="lastRow">
+      <w:rPr>
+        <w:b/>
+        <w:bCs/>
+      </w:rPr>
+      <w:tblPr/>
+      <w:tcPr>
+        <w:tcBorders>
+          <w:top w:val="double" w:sz="2" w:space="0" w:color="95B3D7" w:themeColor="accent1" w:themeTint="99"/>
+        </w:tcBorders>
+      </w:tcPr>
+    </w:tblStylePr>
+    <w:tblStylePr w:type="firstCol">
+      <w:rPr>
+        <w:b/>
+        <w:bCs/>
+      </w:rPr>
+    </w:tblStylePr>
+    <w:tblStylePr w:type="lastCol">
+      <w:rPr>
+        <w:b/>
+        <w:bCs/>
+      </w:rPr>
+    </w:tblStylePr>
+  </w:style>
 </w:styles>
 </file>
 
